--- a/milestone/项目计划书.docx
+++ b/milestone/项目计划书.docx
@@ -2470,6 +2470,7 @@
             </w:sdtPr>
             <w:sdtEndPr>
               <w:rPr>
+                <w:rStyle w:val="10"/>
                 <w:rFonts w:ascii="DejaVu Sans" w:hAnsi="DejaVu Sans" w:eastAsia="黑体" w:cstheme="minorBidi"/>
                 <w:kern w:val="2"/>
                 <w:sz w:val="21"/>
@@ -2554,7 +2555,8 @@
             </w:sdtPr>
             <w:sdtEndPr>
               <w:rPr>
-                <w:rFonts w:ascii="DejaVu Sans" w:hAnsi="DejaVu Sans" w:eastAsia="黑体" w:cstheme="minorBidi"/>
+                <w:rStyle w:val="10"/>
+                <w:rFonts w:hint="eastAsia" w:ascii="DejaVu Sans" w:hAnsi="DejaVu Sans" w:eastAsia="黑体" w:cstheme="minorBidi"/>
                 <w:kern w:val="2"/>
                 <w:sz w:val="21"/>
                 <w:szCs w:val="24"/>
@@ -2566,13 +2568,7 @@
                 <w:rPr>
                   <w:rFonts w:hint="eastAsia" w:ascii="DejaVu Sans" w:hAnsi="DejaVu Sans" w:eastAsia="黑体" w:cstheme="minorBidi"/>
                 </w:rPr>
-                <w:t xml:space="preserve">5.5 </w:t>
-              </w:r>
-              <w:r>
-                <w:rPr>
-                  <w:rFonts w:hint="eastAsia" w:ascii="DejaVu Sans" w:hAnsi="DejaVu Sans" w:eastAsia="黑体" w:cstheme="minorBidi"/>
-                </w:rPr>
-                <w:t>r</w:t>
+                <w:t>5.5 r</w:t>
               </w:r>
               <w:r>
                 <w:rPr>
@@ -2710,9 +2706,9 @@
           <w:bCs/>
         </w:rPr>
       </w:pPr>
-      <w:bookmarkStart w:id="32" w:name="_Toc14932_WPSOffice_Level2"/>
+      <w:bookmarkStart w:id="32" w:name="_Toc19344_WPSOffice_Level2"/>
       <w:bookmarkStart w:id="33" w:name="_Toc28483_WPSOffice_Level2"/>
-      <w:bookmarkStart w:id="34" w:name="_Toc19344_WPSOffice_Level2"/>
+      <w:bookmarkStart w:id="34" w:name="_Toc14932_WPSOffice_Level2"/>
       <w:r>
         <w:rPr>
           <w:rFonts w:hint="eastAsia" w:eastAsia="黑体" w:asciiTheme="minorAscii" w:hAnsiTheme="minorAscii" w:cstheme="minorBidi"/>
@@ -2801,9 +2797,9 @@
         <w:pStyle w:val="4"/>
         <w:bidi w:val="0"/>
       </w:pPr>
-      <w:bookmarkStart w:id="35" w:name="_Toc7162_WPSOffice_Level2"/>
-      <w:bookmarkStart w:id="36" w:name="_Toc15_WPSOffice_Level2"/>
-      <w:bookmarkStart w:id="37" w:name="_Toc6345_WPSOffice_Level2"/>
+      <w:bookmarkStart w:id="35" w:name="_Toc6345_WPSOffice_Level2"/>
+      <w:bookmarkStart w:id="36" w:name="_Toc7162_WPSOffice_Level2"/>
+      <w:bookmarkStart w:id="37" w:name="_Toc15_WPSOffice_Level2"/>
       <w:r>
         <w:t>1.2</w:t>
       </w:r>
@@ -2915,9 +2911,9 @@
         <w:pStyle w:val="4"/>
         <w:bidi w:val="0"/>
       </w:pPr>
-      <w:bookmarkStart w:id="38" w:name="_Toc12050_WPSOffice_Level2"/>
+      <w:bookmarkStart w:id="38" w:name="_Toc21062_WPSOffice_Level2"/>
       <w:bookmarkStart w:id="39" w:name="_Toc8713_WPSOffice_Level2"/>
-      <w:bookmarkStart w:id="40" w:name="_Toc21062_WPSOffice_Level2"/>
+      <w:bookmarkStart w:id="40" w:name="_Toc12050_WPSOffice_Level2"/>
       <w:r>
         <w:t>2.1</w:t>
       </w:r>
@@ -3021,9 +3017,9 @@
         <w:pStyle w:val="4"/>
         <w:bidi w:val="0"/>
       </w:pPr>
-      <w:bookmarkStart w:id="44" w:name="_Toc860_WPSOffice_Level2"/>
+      <w:bookmarkStart w:id="44" w:name="_Toc9386_WPSOffice_Level2"/>
       <w:bookmarkStart w:id="45" w:name="_Toc15756_WPSOffice_Level2"/>
-      <w:bookmarkStart w:id="46" w:name="_Toc9386_WPSOffice_Level2"/>
+      <w:bookmarkStart w:id="46" w:name="_Toc860_WPSOffice_Level2"/>
       <w:r>
         <w:t>2.3</w:t>
       </w:r>
@@ -3084,9 +3080,9 @@
         <w:pStyle w:val="4"/>
         <w:bidi w:val="0"/>
       </w:pPr>
-      <w:bookmarkStart w:id="47" w:name="_Toc2542_WPSOffice_Level2"/>
-      <w:bookmarkStart w:id="48" w:name="_Toc25827_WPSOffice_Level2"/>
-      <w:bookmarkStart w:id="49" w:name="_Toc14075_WPSOffice_Level2"/>
+      <w:bookmarkStart w:id="47" w:name="_Toc14075_WPSOffice_Level2"/>
+      <w:bookmarkStart w:id="48" w:name="_Toc2542_WPSOffice_Level2"/>
+      <w:bookmarkStart w:id="49" w:name="_Toc25827_WPSOffice_Level2"/>
       <w:r>
         <w:t>2.4</w:t>
       </w:r>
@@ -3137,8 +3133,8 @@
         <w:bidi w:val="0"/>
       </w:pPr>
       <w:bookmarkStart w:id="50" w:name="_Toc21372_WPSOffice_Level2"/>
-      <w:bookmarkStart w:id="51" w:name="_Toc29543_WPSOffice_Level2"/>
-      <w:bookmarkStart w:id="52" w:name="_Toc24999_WPSOffice_Level2"/>
+      <w:bookmarkStart w:id="51" w:name="_Toc24999_WPSOffice_Level2"/>
+      <w:bookmarkStart w:id="52" w:name="_Toc29543_WPSOffice_Level2"/>
       <w:r>
         <w:t>2.5</w:t>
       </w:r>
@@ -3401,8 +3397,8 @@
         <w:pStyle w:val="4"/>
         <w:bidi w:val="0"/>
       </w:pPr>
-      <w:bookmarkStart w:id="53" w:name="_Toc27945_WPSOffice_Level2"/>
-      <w:bookmarkStart w:id="54" w:name="_Toc3313_WPSOffice_Level2"/>
+      <w:bookmarkStart w:id="53" w:name="_Toc3313_WPSOffice_Level2"/>
+      <w:bookmarkStart w:id="54" w:name="_Toc27945_WPSOffice_Level2"/>
       <w:bookmarkStart w:id="55" w:name="_Toc6405_WPSOffice_Level2"/>
       <w:r>
         <w:t>3.1</w:t>
@@ -3419,9 +3415,15 @@
       </w:r>
       <w:r>
         <w:rPr>
-          <w:rFonts w:hint="eastAsia"/>
-        </w:rPr>
-        <w:t>business requirements</w:t>
+          <w:rFonts w:hint="default"/>
+        </w:rPr>
+        <w:t xml:space="preserve">time </w:t>
+      </w:r>
+      <w:r>
+        <w:rPr>
+          <w:rFonts w:hint="eastAsia"/>
+        </w:rPr>
+        <w:t>requirements</w:t>
       </w:r>
     </w:p>
     <w:p>
@@ -3613,9 +3615,9 @@
         <w:pStyle w:val="4"/>
         <w:bidi w:val="0"/>
       </w:pPr>
-      <w:bookmarkStart w:id="56" w:name="_Toc30407_WPSOffice_Level2"/>
-      <w:bookmarkStart w:id="57" w:name="_Toc22437_WPSOffice_Level2"/>
-      <w:bookmarkStart w:id="58" w:name="_Toc13665_WPSOffice_Level2"/>
+      <w:bookmarkStart w:id="56" w:name="_Toc13665_WPSOffice_Level2"/>
+      <w:bookmarkStart w:id="57" w:name="_Toc30407_WPSOffice_Level2"/>
+      <w:bookmarkStart w:id="58" w:name="_Toc22437_WPSOffice_Level2"/>
       <w:r>
         <w:t>3.2</w:t>
       </w:r>
@@ -3875,9 +3877,9 @@
           <w:rFonts w:hint="eastAsia"/>
         </w:rPr>
       </w:pPr>
-      <w:bookmarkStart w:id="62" w:name="_Toc13407_WPSOffice_Level2"/>
-      <w:bookmarkStart w:id="63" w:name="_Toc30274_WPSOffice_Level2"/>
-      <w:bookmarkStart w:id="64" w:name="_Toc26398_WPSOffice_Level2"/>
+      <w:bookmarkStart w:id="62" w:name="_Toc30274_WPSOffice_Level2"/>
+      <w:bookmarkStart w:id="63" w:name="_Toc26398_WPSOffice_Level2"/>
+      <w:bookmarkStart w:id="64" w:name="_Toc13407_WPSOffice_Level2"/>
       <w:r>
         <w:t>3.4 WBS</w:t>
       </w:r>
@@ -4064,14 +4066,7 @@
           <w:rFonts w:hint="default"/>
           <w:lang w:eastAsia="zh-CN"/>
         </w:rPr>
-        <w:t xml:space="preserve"> and efficiency is normal</w:t>
-      </w:r>
-      <w:r>
-        <w:rPr>
-          <w:rFonts w:hint="default"/>
-          <w:lang w:eastAsia="zh-CN"/>
-        </w:rPr>
-        <w:t>.</w:t>
+        <w:t xml:space="preserve"> and efficiency is normal.</w:t>
       </w:r>
     </w:p>
     <w:p>
@@ -4142,8 +4137,8 @@
         <w:pStyle w:val="4"/>
         <w:bidi w:val="0"/>
       </w:pPr>
-      <w:bookmarkStart w:id="65" w:name="_Toc8334_WPSOffice_Level2"/>
-      <w:bookmarkStart w:id="66" w:name="_Toc19985_WPSOffice_Level2"/>
+      <w:bookmarkStart w:id="65" w:name="_Toc19985_WPSOffice_Level2"/>
+      <w:bookmarkStart w:id="66" w:name="_Toc8334_WPSOffice_Level2"/>
       <w:bookmarkStart w:id="67" w:name="_Toc23243_WPSOffice_Level2"/>
       <w:r>
         <w:t>3.5</w:t>
@@ -4185,10 +4180,16 @@
         <w:rPr>
           <w:rFonts w:hint="default"/>
         </w:rPr>
-        <w:t xml:space="preserve"> are detailed in system design.</w:t>
+        <w:t xml:space="preserve"> are detailed in </w:t>
       </w:r>
       <w:bookmarkStart w:id="101" w:name="_GoBack"/>
       <w:bookmarkEnd w:id="101"/>
+      <w:r>
+        <w:rPr>
+          <w:rFonts w:hint="default"/>
+        </w:rPr>
+        <w:t>system design.</w:t>
+      </w:r>
     </w:p>
     <w:p>
       <w:pPr>
@@ -4220,12 +4221,24 @@
         <w:rPr>
           <w:rFonts w:hint="eastAsia" w:asciiTheme="minorAscii"/>
         </w:rPr>
-        <w:t>March 12→  submit</w:t>
+        <w:t xml:space="preserve">March 12→ </w:t>
       </w:r>
       <w:r>
         <w:rPr>
           <w:rFonts w:hint="default"/>
         </w:rPr>
+        <w:t xml:space="preserve"> </w:t>
+      </w:r>
+      <w:r>
+        <w:rPr>
+          <w:rFonts w:hint="eastAsia" w:asciiTheme="minorAscii"/>
+        </w:rPr>
+        <w:t>submit</w:t>
+      </w:r>
+      <w:r>
+        <w:rPr>
+          <w:rFonts w:hint="default"/>
+        </w:rPr>
         <w:t>：</w:t>
       </w:r>
       <w:r>
@@ -4243,48 +4256,109 @@
     </w:p>
     <w:p>
       <w:pPr>
-        <w:ind w:left="1260" w:leftChars="0" w:firstLine="525" w:firstLineChars="250"/>
+        <w:ind w:firstLine="1680" w:firstLineChars="800"/>
+        <w:rPr>
+          <w:rFonts w:hint="default"/>
+        </w:rPr>
+      </w:pPr>
+      <w:r>
+        <w:rPr>
+          <w:rFonts w:hint="default"/>
+        </w:rPr>
+        <w:t>submitter：yu</w:t>
+      </w:r>
+    </w:p>
+    <w:p>
+      <w:pPr>
+        <w:pStyle w:val="2"/>
+        <w:ind w:left="1260" w:leftChars="0" w:firstLine="420" w:firstLineChars="0"/>
+        <w:rPr>
+          <w:rFonts w:hint="eastAsia"/>
+        </w:rPr>
+      </w:pPr>
+      <w:r>
+        <w:rPr>
+          <w:rFonts w:hint="eastAsia"/>
+        </w:rPr>
+        <w:t>Inspector</w:t>
+      </w:r>
+      <w:r>
+        <w:rPr>
+          <w:rFonts w:hint="default"/>
+        </w:rPr>
+        <w:t>：</w:t>
+      </w:r>
+      <w:r>
+        <w:rPr>
+          <w:rFonts w:hint="default"/>
+        </w:rPr>
+        <w:t>yu\tu\king\wang</w:t>
+      </w:r>
+    </w:p>
+    <w:p>
+      <w:pPr>
+        <w:ind w:firstLine="420" w:firstLineChars="0"/>
         <w:rPr>
           <w:rFonts w:hint="eastAsia" w:asciiTheme="minorAscii"/>
         </w:rPr>
       </w:pPr>
       <w:r>
         <w:rPr>
-          <w:rFonts w:hint="default"/>
+          <w:rFonts w:hint="eastAsia" w:asciiTheme="minorAscii"/>
+        </w:rPr>
+        <w:t>March 19→  submit</w:t>
+      </w:r>
+      <w:r>
+        <w:rPr>
+          <w:rFonts w:hint="default" w:asciiTheme="minorAscii"/>
+        </w:rPr>
+        <w:t>：</w:t>
+      </w:r>
+      <w:r>
+        <w:rPr>
+          <w:rFonts w:hint="eastAsia" w:asciiTheme="minorAscii"/>
+        </w:rPr>
+        <w:t>detailed design</w:t>
+      </w:r>
+      <w:r>
+        <w:rPr>
+          <w:rFonts w:hint="default" w:asciiTheme="minorAscii"/>
+        </w:rPr>
+        <w:t>*1</w:t>
+      </w:r>
+    </w:p>
+    <w:p>
+      <w:pPr>
+        <w:ind w:firstLine="1680" w:firstLineChars="800"/>
+        <w:rPr>
+          <w:rFonts w:hint="default" w:asciiTheme="minorAscii"/>
+        </w:rPr>
+      </w:pPr>
+      <w:r>
+        <w:rPr>
+          <w:rFonts w:hint="default" w:asciiTheme="minorAscii"/>
         </w:rPr>
         <w:t>submitter：yu</w:t>
       </w:r>
     </w:p>
     <w:p>
       <w:pPr>
-        <w:ind w:firstLine="420" w:firstLineChars="0"/>
+        <w:ind w:firstLine="1680" w:firstLineChars="800"/>
+        <w:rPr>
+          <w:rFonts w:hint="default" w:asciiTheme="minorAscii"/>
+        </w:rPr>
+      </w:pPr>
+      <w:r>
         <w:rPr>
           <w:rFonts w:hint="eastAsia" w:asciiTheme="minorAscii"/>
         </w:rPr>
-      </w:pPr>
-      <w:r>
-        <w:rPr>
-          <w:rFonts w:hint="eastAsia" w:asciiTheme="minorAscii"/>
-        </w:rPr>
-        <w:t>March 19→  submit</w:t>
-      </w:r>
-      <w:r>
-        <w:rPr>
-          <w:rFonts w:hint="default"/>
-        </w:rPr>
-        <w:t>：</w:t>
-      </w:r>
-      <w:r>
-        <w:rPr>
-          <w:rFonts w:hint="eastAsia" w:asciiTheme="minorAscii"/>
-        </w:rPr>
-        <w:t>detailed design</w:t>
-      </w:r>
-      <w:r>
-        <w:rPr>
-          <w:rFonts w:hint="default"/>
-        </w:rPr>
-        <w:t>*1</w:t>
+        <w:t>Inspector</w:t>
+      </w:r>
+      <w:r>
+        <w:rPr>
+          <w:rFonts w:hint="default" w:asciiTheme="minorAscii"/>
+        </w:rPr>
+        <w:t>：yu\tu\king\wang</w:t>
       </w:r>
     </w:p>
     <w:p>
@@ -4295,55 +4369,105 @@
           <w:rFonts w:hint="eastAsia"/>
         </w:rPr>
       </w:pPr>
+    </w:p>
+    <w:p>
+      <w:pPr>
+        <w:ind w:left="1260" w:leftChars="0" w:firstLine="420" w:firstLineChars="0"/>
+        <w:rPr>
+          <w:rFonts w:hint="eastAsia" w:asciiTheme="minorAscii"/>
+        </w:rPr>
+      </w:pPr>
+      <w:r>
+        <w:rPr>
+          <w:rFonts w:hint="default" w:asciiTheme="minorAscii"/>
+        </w:rPr>
+        <w:t>submit：</w:t>
+      </w:r>
+      <w:r>
+        <w:rPr>
+          <w:rFonts w:hint="eastAsia" w:asciiTheme="minorAscii"/>
+        </w:rPr>
+        <w:t>technical study result</w:t>
+      </w:r>
+      <w:r>
+        <w:rPr>
+          <w:rFonts w:hint="default" w:asciiTheme="minorAscii"/>
+        </w:rPr>
+        <w:t>*4</w:t>
+      </w:r>
+    </w:p>
+    <w:p>
+      <w:pPr>
+        <w:ind w:left="1260" w:leftChars="0" w:firstLine="420" w:firstLineChars="0"/>
+        <w:rPr>
+          <w:rFonts w:hint="default" w:asciiTheme="minorAscii"/>
+        </w:rPr>
+      </w:pPr>
+      <w:r>
+        <w:rPr>
+          <w:rFonts w:hint="default" w:asciiTheme="minorAscii"/>
+        </w:rPr>
+        <w:t>submitter：yu\tu\king\wang</w:t>
+      </w:r>
+    </w:p>
+    <w:p>
+      <w:pPr>
+        <w:ind w:left="1260" w:leftChars="0" w:firstLine="420" w:firstLineChars="0"/>
+        <w:rPr>
+          <w:rFonts w:hint="default" w:asciiTheme="minorAscii"/>
+        </w:rPr>
+      </w:pPr>
+      <w:r>
+        <w:rPr>
+          <w:rFonts w:hint="eastAsia" w:asciiTheme="minorAscii"/>
+        </w:rPr>
+        <w:t>Inspector</w:t>
+      </w:r>
+      <w:r>
+        <w:rPr>
+          <w:rFonts w:hint="default" w:asciiTheme="minorAscii"/>
+        </w:rPr>
+        <w:t>：yu</w:t>
+      </w:r>
+    </w:p>
+    <w:p>
+      <w:pPr>
+        <w:pStyle w:val="2"/>
+        <w:rPr>
+          <w:rFonts w:hint="eastAsia"/>
+        </w:rPr>
+      </w:pPr>
+    </w:p>
+    <w:p>
+      <w:pPr>
+        <w:ind w:firstLine="420" w:firstLineChars="0"/>
+        <w:rPr>
+          <w:rFonts w:hint="eastAsia" w:asciiTheme="minorAscii"/>
+        </w:rPr>
+      </w:pPr>
+      <w:r>
+        <w:rPr>
+          <w:rFonts w:hint="eastAsia" w:asciiTheme="minorAscii"/>
+        </w:rPr>
+        <w:t>March 26→  submit</w:t>
+      </w:r>
       <w:r>
         <w:rPr>
           <w:rFonts w:hint="default"/>
         </w:rPr>
-        <w:t>submitter：yu</w:t>
-      </w:r>
-    </w:p>
-    <w:p>
-      <w:pPr>
-        <w:ind w:left="1260" w:leftChars="0" w:firstLine="525" w:firstLineChars="250"/>
+        <w:t>：</w:t>
+      </w:r>
+      <w:r>
         <w:rPr>
           <w:rFonts w:hint="eastAsia" w:asciiTheme="minorAscii"/>
         </w:rPr>
-      </w:pPr>
+        <w:t>the early code</w:t>
+      </w:r>
       <w:r>
         <w:rPr>
           <w:rFonts w:hint="default"/>
         </w:rPr>
-        <w:t>s</w:t>
-      </w:r>
-      <w:r>
-        <w:rPr>
-          <w:rFonts w:hint="default"/>
-        </w:rPr>
-        <w:t>ubmit</w:t>
-      </w:r>
-      <w:r>
-        <w:rPr>
-          <w:rFonts w:hint="default"/>
-        </w:rPr>
-        <w:t>：</w:t>
-      </w:r>
-      <w:r>
-        <w:rPr>
-          <w:rFonts w:hint="eastAsia" w:asciiTheme="minorAscii"/>
-        </w:rPr>
-        <w:t>technical study result</w:t>
-      </w:r>
-      <w:r>
-        <w:rPr>
-          <w:rFonts w:hint="default"/>
-        </w:rPr>
-        <w:t>*</w:t>
-      </w:r>
-      <w:r>
-        <w:rPr>
-          <w:rFonts w:hint="default"/>
-        </w:rPr>
-        <w:t>4</w:t>
+        <w:t>*4</w:t>
       </w:r>
     </w:p>
     <w:p>
@@ -4351,14 +4475,107 @@
         <w:pStyle w:val="2"/>
         <w:ind w:left="1260" w:leftChars="0" w:firstLine="525" w:firstLineChars="250"/>
         <w:rPr>
-          <w:rFonts w:hint="eastAsia"/>
-        </w:rPr>
-      </w:pPr>
-      <w:r>
-        <w:rPr>
           <w:rFonts w:hint="default"/>
         </w:rPr>
-        <w:t>submitter：yu\tu\king\wang</w:t>
+      </w:pPr>
+      <w:r>
+        <w:rPr>
+          <w:rFonts w:hint="default"/>
+        </w:rPr>
+        <w:t>s</w:t>
+      </w:r>
+      <w:r>
+        <w:rPr>
+          <w:rFonts w:hint="default"/>
+        </w:rPr>
+        <w:t>ubmitter</w:t>
+      </w:r>
+      <w:r>
+        <w:rPr>
+          <w:rFonts w:hint="default"/>
+        </w:rPr>
+        <w:t xml:space="preserve"> and inspector</w:t>
+      </w:r>
+      <w:r>
+        <w:rPr>
+          <w:rFonts w:hint="default"/>
+        </w:rPr>
+        <w:t>：yu</w:t>
+      </w:r>
+      <w:r>
+        <w:rPr>
+          <w:rFonts w:hint="default"/>
+        </w:rPr>
+        <w:t xml:space="preserve"> &lt;-- </w:t>
+      </w:r>
+      <w:r>
+        <w:rPr>
+          <w:rFonts w:hint="default"/>
+        </w:rPr>
+        <w:t>tu</w:t>
+      </w:r>
+    </w:p>
+    <w:p>
+      <w:pPr>
+        <w:pStyle w:val="2"/>
+        <w:ind w:left="1260" w:leftChars="0" w:firstLine="3032" w:firstLineChars="1444"/>
+        <w:rPr>
+          <w:rFonts w:hint="default"/>
+        </w:rPr>
+      </w:pPr>
+      <w:r>
+        <w:rPr>
+          <w:rFonts w:hint="default"/>
+        </w:rPr>
+        <w:t>tu &lt;-- yu</w:t>
+      </w:r>
+    </w:p>
+    <w:p>
+      <w:pPr>
+        <w:pStyle w:val="2"/>
+        <w:ind w:left="1260" w:leftChars="0" w:firstLine="3032" w:firstLineChars="1444"/>
+        <w:rPr>
+          <w:rFonts w:hint="default"/>
+        </w:rPr>
+      </w:pPr>
+      <w:r>
+        <w:rPr>
+          <w:rFonts w:hint="default"/>
+        </w:rPr>
+        <w:t>k</w:t>
+      </w:r>
+      <w:r>
+        <w:rPr>
+          <w:rFonts w:hint="default"/>
+        </w:rPr>
+        <w:t>ing</w:t>
+      </w:r>
+      <w:r>
+        <w:rPr>
+          <w:rFonts w:hint="default"/>
+        </w:rPr>
+        <w:t xml:space="preserve"> &lt;-- </w:t>
+      </w:r>
+      <w:r>
+        <w:rPr>
+          <w:rFonts w:hint="default"/>
+        </w:rPr>
+        <w:t>wang</w:t>
+      </w:r>
+    </w:p>
+    <w:p>
+      <w:pPr>
+        <w:pStyle w:val="2"/>
+        <w:ind w:left="1260" w:leftChars="0" w:firstLine="3032" w:firstLineChars="1444"/>
+        <w:rPr>
+          <w:rFonts w:hint="eastAsia"/>
+        </w:rPr>
+      </w:pPr>
+      <w:r>
+        <w:rPr>
+          <w:rFonts w:hint="default"/>
+        </w:rPr>
+        <w:t>wang &lt;-- king</w:t>
       </w:r>
     </w:p>
     <w:p>
@@ -4372,31 +4589,37 @@
         <w:rPr>
           <w:rFonts w:hint="eastAsia" w:asciiTheme="minorAscii"/>
         </w:rPr>
-        <w:t>March 26→  submit</w:t>
+        <w:t xml:space="preserve">April 2→  </w:t>
       </w:r>
       <w:r>
         <w:rPr>
           <w:rFonts w:hint="default"/>
         </w:rPr>
+        <w:t xml:space="preserve">   </w:t>
+      </w:r>
+      <w:r>
+        <w:rPr>
+          <w:rFonts w:hint="eastAsia" w:asciiTheme="minorAscii"/>
+        </w:rPr>
+        <w:t>submit</w:t>
+      </w:r>
+      <w:r>
+        <w:rPr>
+          <w:rFonts w:hint="default"/>
+        </w:rPr>
         <w:t>：</w:t>
       </w:r>
       <w:r>
         <w:rPr>
           <w:rFonts w:hint="eastAsia" w:asciiTheme="minorAscii"/>
         </w:rPr>
-        <w:t>the early code</w:t>
+        <w:t xml:space="preserve"> the middle code</w:t>
       </w:r>
       <w:r>
         <w:rPr>
           <w:rFonts w:hint="default"/>
         </w:rPr>
-        <w:t>*</w:t>
-      </w:r>
-      <w:r>
-        <w:rPr>
-          <w:rFonts w:hint="default"/>
-        </w:rPr>
-        <w:t>4</w:t>
+        <w:t>*4</w:t>
       </w:r>
     </w:p>
     <w:p>
@@ -4404,14 +4627,65 @@
         <w:pStyle w:val="2"/>
         <w:ind w:left="1260" w:leftChars="0" w:firstLine="525" w:firstLineChars="250"/>
         <w:rPr>
-          <w:rFonts w:hint="eastAsia"/>
-        </w:rPr>
-      </w:pPr>
-      <w:r>
-        <w:rPr>
           <w:rFonts w:hint="default"/>
         </w:rPr>
-        <w:t>submitter：yu\tu\king\wang</w:t>
+      </w:pPr>
+      <w:r>
+        <w:rPr>
+          <w:rFonts w:hint="default"/>
+        </w:rPr>
+        <w:t>s</w:t>
+      </w:r>
+      <w:r>
+        <w:rPr>
+          <w:rFonts w:hint="default"/>
+        </w:rPr>
+        <w:t>ubmitter and inspector：yu &lt;-- tu</w:t>
+      </w:r>
+    </w:p>
+    <w:p>
+      <w:pPr>
+        <w:pStyle w:val="2"/>
+        <w:ind w:left="1260" w:leftChars="0" w:firstLine="3032" w:firstLineChars="1444"/>
+        <w:rPr>
+          <w:rFonts w:hint="default"/>
+        </w:rPr>
+      </w:pPr>
+      <w:r>
+        <w:rPr>
+          <w:rFonts w:hint="default"/>
+        </w:rPr>
+        <w:t>tu &lt;-- yu</w:t>
+      </w:r>
+    </w:p>
+    <w:p>
+      <w:pPr>
+        <w:pStyle w:val="2"/>
+        <w:ind w:left="1260" w:leftChars="0" w:firstLine="3032" w:firstLineChars="1444"/>
+        <w:rPr>
+          <w:rFonts w:hint="default"/>
+        </w:rPr>
+      </w:pPr>
+      <w:r>
+        <w:rPr>
+          <w:rFonts w:hint="default"/>
+        </w:rPr>
+        <w:t>king &lt;-- wang</w:t>
+      </w:r>
+    </w:p>
+    <w:p>
+      <w:pPr>
+        <w:pStyle w:val="2"/>
+        <w:ind w:left="1260" w:leftChars="0" w:firstLine="3032" w:firstLineChars="1444"/>
+        <w:rPr>
+          <w:rFonts w:hint="eastAsia"/>
+        </w:rPr>
+      </w:pPr>
+      <w:r>
+        <w:rPr>
+          <w:rFonts w:hint="default"/>
+        </w:rPr>
+        <w:t>wang &lt;-- king</w:t>
       </w:r>
     </w:p>
     <w:p>
@@ -4425,7 +4699,7 @@
         <w:rPr>
           <w:rFonts w:hint="eastAsia" w:asciiTheme="minorAscii"/>
         </w:rPr>
-        <w:t xml:space="preserve">April 2→  </w:t>
+        <w:t xml:space="preserve">April 9→  </w:t>
       </w:r>
       <w:r>
         <w:rPr>
@@ -4449,33 +4723,79 @@
         <w:rPr>
           <w:rFonts w:hint="eastAsia" w:asciiTheme="minorAscii"/>
         </w:rPr>
-        <w:t xml:space="preserve"> the middle code</w:t>
+        <w:t>the post code</w:t>
       </w:r>
       <w:r>
         <w:rPr>
           <w:rFonts w:hint="default"/>
         </w:rPr>
-        <w:t>*</w:t>
-      </w:r>
-      <w:r>
+        <w:t>*4</w:t>
+      </w:r>
+    </w:p>
+    <w:p>
+      <w:pPr>
+        <w:pStyle w:val="2"/>
+        <w:ind w:left="1260" w:leftChars="0" w:firstLine="525" w:firstLineChars="250"/>
         <w:rPr>
           <w:rFonts w:hint="default"/>
         </w:rPr>
-        <w:t>4</w:t>
-      </w:r>
-    </w:p>
-    <w:p>
-      <w:pPr>
-        <w:ind w:firstLine="1785" w:firstLineChars="850"/>
-        <w:rPr>
-          <w:rFonts w:hint="eastAsia"/>
-        </w:rPr>
       </w:pPr>
       <w:r>
         <w:rPr>
           <w:rFonts w:hint="default"/>
         </w:rPr>
-        <w:t>submitter：yu\tu\king\wang</w:t>
+        <w:t>s</w:t>
+      </w:r>
+      <w:r>
+        <w:rPr>
+          <w:rFonts w:hint="default"/>
+        </w:rPr>
+        <w:t>ubmitter and inspector：yu &lt;-- tu</w:t>
+      </w:r>
+    </w:p>
+    <w:p>
+      <w:pPr>
+        <w:pStyle w:val="2"/>
+        <w:ind w:left="1260" w:leftChars="0" w:firstLine="3032" w:firstLineChars="1444"/>
+        <w:rPr>
+          <w:rFonts w:hint="default"/>
+        </w:rPr>
+      </w:pPr>
+      <w:r>
+        <w:rPr>
+          <w:rFonts w:hint="default"/>
+        </w:rPr>
+        <w:t>tu &lt;-- yu</w:t>
+      </w:r>
+    </w:p>
+    <w:p>
+      <w:pPr>
+        <w:pStyle w:val="2"/>
+        <w:ind w:left="1260" w:leftChars="0" w:firstLine="3032" w:firstLineChars="1444"/>
+        <w:rPr>
+          <w:rFonts w:hint="default"/>
+        </w:rPr>
+      </w:pPr>
+      <w:r>
+        <w:rPr>
+          <w:rFonts w:hint="default"/>
+        </w:rPr>
+        <w:t>king &lt;-- wang</w:t>
+      </w:r>
+    </w:p>
+    <w:p>
+      <w:pPr>
+        <w:pStyle w:val="2"/>
+        <w:ind w:left="1260" w:leftChars="0" w:firstLine="3032" w:firstLineChars="1444"/>
+        <w:rPr>
+          <w:rFonts w:hint="eastAsia"/>
+        </w:rPr>
+      </w:pPr>
+      <w:r>
+        <w:rPr>
+          <w:rFonts w:hint="default"/>
+        </w:rPr>
+        <w:t>wang &lt;-- king</w:t>
       </w:r>
     </w:p>
     <w:p>
@@ -4489,117 +4809,97 @@
         <w:rPr>
           <w:rFonts w:hint="eastAsia" w:asciiTheme="minorAscii"/>
         </w:rPr>
-        <w:t xml:space="preserve">April 9→  </w:t>
+        <w:t xml:space="preserve">April 16→  </w:t>
       </w:r>
       <w:r>
         <w:rPr>
           <w:rFonts w:hint="default"/>
         </w:rPr>
-        <w:t xml:space="preserve">   </w:t>
+        <w:t xml:space="preserve">  submit：</w:t>
       </w:r>
       <w:r>
         <w:rPr>
           <w:rFonts w:hint="eastAsia" w:asciiTheme="minorAscii"/>
         </w:rPr>
-        <w:t>submit</w:t>
+        <w:t>the initial system</w:t>
       </w:r>
       <w:r>
         <w:rPr>
           <w:rFonts w:hint="default"/>
         </w:rPr>
-        <w:t>：</w:t>
-      </w:r>
-      <w:r>
-        <w:rPr>
-          <w:rFonts w:hint="eastAsia" w:asciiTheme="minorAscii"/>
-        </w:rPr>
-        <w:t>the post code</w:t>
-      </w:r>
-      <w:r>
+        <w:t>*1</w:t>
+      </w:r>
+    </w:p>
+    <w:p>
+      <w:pPr>
+        <w:pStyle w:val="2"/>
+        <w:ind w:left="840" w:leftChars="0" w:firstLine="420" w:firstLineChars="0"/>
         <w:rPr>
           <w:rFonts w:hint="default"/>
         </w:rPr>
-        <w:t>*</w:t>
-      </w:r>
+      </w:pPr>
       <w:r>
         <w:rPr>
           <w:rFonts w:hint="default"/>
         </w:rPr>
-        <w:t>4</w:t>
-      </w:r>
+        <w:t xml:space="preserve">     submitter：yu</w:t>
+      </w:r>
+    </w:p>
+    <w:p>
+      <w:pPr>
+        <w:pStyle w:val="2"/>
+        <w:ind w:left="840" w:leftChars="0" w:firstLine="420" w:firstLineChars="0"/>
+        <w:rPr>
+          <w:rFonts w:hint="default" w:asciiTheme="minorAscii"/>
+        </w:rPr>
+      </w:pPr>
+      <w:r>
+        <w:rPr>
+          <w:rFonts w:hint="default"/>
+        </w:rPr>
+        <w:t xml:space="preserve">     inspector:</w:t>
+      </w:r>
+      <w:r>
+        <w:rPr>
+          <w:rFonts w:hint="default" w:asciiTheme="minorAscii"/>
+        </w:rPr>
+        <w:t>yu\tu\king\wang</w:t>
+      </w:r>
+    </w:p>
+    <w:p>
+      <w:pPr>
+        <w:pStyle w:val="2"/>
+        <w:ind w:left="840" w:leftChars="0" w:firstLine="420" w:firstLineChars="0"/>
+        <w:rPr>
+          <w:rFonts w:hint="default" w:asciiTheme="minorAscii"/>
+        </w:rPr>
+      </w:pPr>
     </w:p>
     <w:p>
       <w:pPr>
         <w:pStyle w:val="2"/>
         <w:ind w:left="840" w:leftChars="0" w:firstLine="945" w:firstLineChars="450"/>
         <w:rPr>
-          <w:rFonts w:hint="eastAsia"/>
+          <w:rFonts w:hint="eastAsia" w:asciiTheme="minorAscii"/>
         </w:rPr>
       </w:pPr>
       <w:r>
         <w:rPr>
           <w:rFonts w:hint="default"/>
         </w:rPr>
-        <w:t>submitter：yu\tu\king\wang</w:t>
-      </w:r>
-    </w:p>
-    <w:p>
-      <w:pPr>
-        <w:ind w:firstLine="420" w:firstLineChars="0"/>
+        <w:t>submit：</w:t>
+      </w:r>
+      <w:r>
         <w:rPr>
           <w:rFonts w:hint="eastAsia" w:asciiTheme="minorAscii"/>
         </w:rPr>
-      </w:pPr>
-      <w:r>
-        <w:rPr>
-          <w:rFonts w:hint="eastAsia" w:asciiTheme="minorAscii"/>
-        </w:rPr>
-        <w:t xml:space="preserve">April 16→  </w:t>
+        <w:t>improvement plan</w:t>
       </w:r>
       <w:r>
         <w:rPr>
           <w:rFonts w:hint="default"/>
         </w:rPr>
-        <w:t xml:space="preserve">  submit：</w:t>
-      </w:r>
-      <w:r>
-        <w:rPr>
-          <w:rFonts w:hint="eastAsia" w:asciiTheme="minorAscii"/>
-        </w:rPr>
-        <w:t>the initial system</w:t>
-      </w:r>
-      <w:r>
-        <w:rPr>
-          <w:rFonts w:hint="default"/>
-        </w:rPr>
         <w:t>*1</w:t>
-      </w:r>
-    </w:p>
-    <w:p>
-      <w:pPr>
-        <w:pStyle w:val="2"/>
-        <w:ind w:left="840" w:leftChars="0" w:firstLine="420" w:firstLineChars="0"/>
-        <w:rPr>
-          <w:rFonts w:hint="default"/>
-        </w:rPr>
-      </w:pPr>
-      <w:r>
-        <w:rPr>
-          <w:rFonts w:hint="default"/>
-        </w:rPr>
-        <w:t xml:space="preserve">   </w:t>
-      </w:r>
-      <w:r>
-        <w:rPr>
-          <w:rFonts w:hint="default"/>
-        </w:rPr>
-        <w:t xml:space="preserve">  </w:t>
-      </w:r>
-      <w:r>
-        <w:rPr>
-          <w:rFonts w:hint="default"/>
-        </w:rPr>
-        <w:t>submitter：yu</w:t>
       </w:r>
     </w:p>
     <w:p>
@@ -4607,26 +4907,14 @@
         <w:pStyle w:val="2"/>
         <w:ind w:left="840" w:leftChars="0" w:firstLine="945" w:firstLineChars="450"/>
         <w:rPr>
-          <w:rFonts w:hint="eastAsia" w:asciiTheme="minorAscii"/>
-        </w:rPr>
-      </w:pPr>
-      <w:r>
-        <w:rPr>
           <w:rFonts w:hint="default"/>
         </w:rPr>
-        <w:t>submit：</w:t>
-      </w:r>
-      <w:r>
-        <w:rPr>
-          <w:rFonts w:hint="eastAsia" w:asciiTheme="minorAscii"/>
-        </w:rPr>
-        <w:t>improvement plan</w:t>
-      </w:r>
+      </w:pPr>
       <w:r>
         <w:rPr>
           <w:rFonts w:hint="default"/>
         </w:rPr>
-        <w:t>*1</w:t>
+        <w:t>submitter:yu</w:t>
       </w:r>
     </w:p>
     <w:p>
@@ -4641,7 +4929,19 @@
         <w:rPr>
           <w:rFonts w:hint="default"/>
         </w:rPr>
-        <w:t>submitter:yu</w:t>
+        <w:t>i</w:t>
+      </w:r>
+      <w:r>
+        <w:rPr>
+          <w:rFonts w:hint="default"/>
+        </w:rPr>
+        <w:t>nspector:</w:t>
+      </w:r>
+      <w:r>
+        <w:rPr>
+          <w:rFonts w:hint="default" w:asciiTheme="minorAscii"/>
+        </w:rPr>
+        <w:t>yu\tu\king\wang</w:t>
       </w:r>
     </w:p>
     <w:p>
@@ -4687,13 +4987,7 @@
         <w:rPr>
           <w:rFonts w:hint="default"/>
         </w:rPr>
-        <w:t>*</w:t>
-      </w:r>
-      <w:r>
-        <w:rPr>
-          <w:rFonts w:hint="default"/>
-        </w:rPr>
-        <w:t>2</w:t>
+        <w:t>*2</w:t>
       </w:r>
     </w:p>
     <w:p>
@@ -4701,34 +4995,14 @@
         <w:pStyle w:val="2"/>
         <w:ind w:left="840" w:leftChars="0" w:firstLine="420" w:firstLineChars="0"/>
         <w:rPr>
-          <w:rFonts w:hint="eastAsia"/>
-        </w:rPr>
-      </w:pPr>
-      <w:r>
-        <w:rPr>
           <w:rFonts w:hint="default"/>
         </w:rPr>
+      </w:pPr>
+      <w:r>
+        <w:rPr>
+          <w:rFonts w:hint="default"/>
+        </w:rPr>
         <w:t xml:space="preserve">   submitter：king\wang</w:t>
-      </w:r>
-    </w:p>
-    <w:p>
-      <w:pPr>
-        <w:ind w:firstLine="420" w:firstLineChars="0"/>
-        <w:rPr>
-          <w:rFonts w:hint="eastAsia" w:asciiTheme="minorAscii"/>
-        </w:rPr>
-      </w:pPr>
-      <w:r>
-        <w:rPr>
-          <w:rFonts w:hint="eastAsia" w:asciiTheme="minorAscii"/>
-        </w:rPr>
-        <w:t>April 30→  submit the post code</w:t>
-      </w:r>
-      <w:r>
-        <w:rPr>
-          <w:rFonts w:hint="default"/>
-        </w:rPr>
-        <w:t>*2</w:t>
       </w:r>
     </w:p>
     <w:p>
@@ -4736,15 +5010,80 @@
         <w:pStyle w:val="2"/>
         <w:ind w:left="840" w:leftChars="0" w:firstLine="420" w:firstLineChars="0"/>
         <w:rPr>
+          <w:rFonts w:hint="eastAsia"/>
+        </w:rPr>
+      </w:pPr>
+      <w:r>
+        <w:rPr>
           <w:rFonts w:hint="default"/>
         </w:rPr>
-      </w:pPr>
+        <w:t xml:space="preserve">   inspector:yu</w:t>
+      </w:r>
+    </w:p>
+    <w:p>
+      <w:pPr>
+        <w:ind w:firstLine="420" w:firstLineChars="0"/>
+        <w:rPr>
+          <w:rFonts w:hint="eastAsia" w:asciiTheme="minorAscii"/>
+        </w:rPr>
+      </w:pPr>
+      <w:r>
+        <w:rPr>
+          <w:rFonts w:hint="eastAsia" w:asciiTheme="minorAscii"/>
+        </w:rPr>
+        <w:t>April 30→  submit the post code</w:t>
+      </w:r>
       <w:r>
         <w:rPr>
           <w:rFonts w:hint="default"/>
         </w:rPr>
+        <w:t>*2</w:t>
+      </w:r>
+    </w:p>
+    <w:p>
+      <w:pPr>
+        <w:pStyle w:val="2"/>
+        <w:ind w:left="840" w:leftChars="0" w:firstLine="420" w:firstLineChars="0"/>
+        <w:rPr>
+          <w:rFonts w:hint="default"/>
+        </w:rPr>
+      </w:pPr>
+      <w:r>
+        <w:rPr>
+          <w:rFonts w:hint="default"/>
+        </w:rPr>
         <w:t xml:space="preserve">   submitter：king\wang</w:t>
       </w:r>
+    </w:p>
+    <w:p>
+      <w:pPr>
+        <w:pStyle w:val="2"/>
+        <w:ind w:left="840" w:leftChars="0" w:firstLine="420" w:firstLineChars="0"/>
+        <w:rPr>
+          <w:rFonts w:hint="default"/>
+        </w:rPr>
+      </w:pPr>
+      <w:r>
+        <w:rPr>
+          <w:rFonts w:hint="default"/>
+        </w:rPr>
+        <w:t xml:space="preserve">   i</w:t>
+      </w:r>
+      <w:r>
+        <w:rPr>
+          <w:rFonts w:hint="default"/>
+        </w:rPr>
+        <w:t>nspector:yu</w:t>
+      </w:r>
+    </w:p>
+    <w:p>
+      <w:pPr>
+        <w:pStyle w:val="2"/>
+        <w:ind w:left="840" w:leftChars="0" w:firstLine="420" w:firstLineChars="0"/>
+        <w:rPr>
+          <w:rFonts w:hint="default"/>
+        </w:rPr>
+      </w:pPr>
     </w:p>
     <w:p>
       <w:pPr>
@@ -4778,7 +5117,13 @@
         <w:rPr>
           <w:rFonts w:hint="default"/>
         </w:rPr>
-        <w:t>submitter：yu</w:t>
+        <w:t>submitter：</w:t>
+      </w:r>
+      <w:r>
+        <w:rPr>
+          <w:rFonts w:hint="default" w:asciiTheme="minorAscii"/>
+        </w:rPr>
+        <w:t>yu\tu\king\wang</w:t>
       </w:r>
     </w:p>
     <w:p>
@@ -4819,28 +5164,8 @@
         <w:rPr>
           <w:rFonts w:hint="default"/>
         </w:rPr>
-        <w:t xml:space="preserve">      </w:t>
-      </w:r>
-      <w:r>
-        <w:rPr>
-          <w:rFonts w:hint="default"/>
-        </w:rPr>
-        <w:t xml:space="preserve">  </w:t>
-      </w:r>
-      <w:r>
-        <w:rPr>
-          <w:rFonts w:hint="default"/>
-        </w:rPr>
-        <w:t>submitter：yu</w:t>
-      </w:r>
-    </w:p>
-    <w:p>
-      <w:pPr>
-        <w:pStyle w:val="2"/>
-        <w:rPr>
-          <w:rFonts w:hint="eastAsia" w:asciiTheme="minorAscii"/>
-        </w:rPr>
-      </w:pPr>
+        <w:t xml:space="preserve">        submitter：yu</w:t>
+      </w:r>
     </w:p>
     <w:p>
       <w:pPr>
@@ -4882,9 +5207,9 @@
         </w:numPr>
         <w:jc w:val="both"/>
       </w:pPr>
-      <w:bookmarkStart w:id="68" w:name="_Toc24362_WPSOffice_Level2"/>
+      <w:bookmarkStart w:id="68" w:name="_Toc629_WPSOffice_Level2"/>
       <w:bookmarkStart w:id="69" w:name="_Toc14914_WPSOffice_Level2"/>
-      <w:bookmarkStart w:id="70" w:name="_Toc629_WPSOffice_Level2"/>
+      <w:bookmarkStart w:id="70" w:name="_Toc24362_WPSOffice_Level2"/>
       <w:r>
         <w:rPr>
           <w:rStyle w:val="16"/>
@@ -4946,8 +5271,8 @@
         <w:pStyle w:val="4"/>
         <w:bidi w:val="0"/>
       </w:pPr>
-      <w:bookmarkStart w:id="71" w:name="_Toc16650_WPSOffice_Level2"/>
-      <w:bookmarkStart w:id="72" w:name="_Toc19459_WPSOffice_Level2"/>
+      <w:bookmarkStart w:id="71" w:name="_Toc19459_WPSOffice_Level2"/>
+      <w:bookmarkStart w:id="72" w:name="_Toc16650_WPSOffice_Level2"/>
       <w:bookmarkStart w:id="73" w:name="_Toc3480_WPSOffice_Level2"/>
       <w:r>
         <w:t>4.2</w:t>
@@ -5008,8 +5333,8 @@
         </w:rPr>
       </w:pPr>
       <w:bookmarkStart w:id="74" w:name="_Toc13567_WPSOffice_Level2"/>
-      <w:bookmarkStart w:id="75" w:name="_Toc27548_WPSOffice_Level2"/>
-      <w:bookmarkStart w:id="76" w:name="_Toc13204_WPSOffice_Level2"/>
+      <w:bookmarkStart w:id="75" w:name="_Toc13204_WPSOffice_Level2"/>
+      <w:bookmarkStart w:id="76" w:name="_Toc27548_WPSOffice_Level2"/>
       <w:r>
         <w:t>4.3</w:t>
       </w:r>
@@ -6401,15 +6726,6 @@
       </w:tblGrid>
       <w:tr>
         <w:tblPrEx>
-          <w:tblBorders>
-            <w:top w:val="none" w:color="auto" w:sz="0" w:space="0"/>
-            <w:left w:val="none" w:color="auto" w:sz="0" w:space="0"/>
-            <w:bottom w:val="none" w:color="auto" w:sz="0" w:space="0"/>
-            <w:right w:val="none" w:color="auto" w:sz="0" w:space="0"/>
-            <w:insideH w:val="none" w:color="auto" w:sz="0" w:space="0"/>
-            <w:insideV w:val="none" w:color="auto" w:sz="0" w:space="0"/>
-          </w:tblBorders>
-          <w:shd w:val="clear" w:color="auto" w:fill="auto"/>
           <w:tblLayout w:type="fixed"/>
         </w:tblPrEx>
         <w:trPr>
@@ -6457,7 +6773,6 @@
       </w:tr>
       <w:tr>
         <w:tblPrEx>
-          <w:shd w:val="clear" w:color="auto" w:fill="auto"/>
           <w:tblLayout w:type="fixed"/>
         </w:tblPrEx>
         <w:trPr>
@@ -6871,7 +7186,6 @@
             <w:insideH w:val="none" w:color="auto" w:sz="0" w:space="0"/>
             <w:insideV w:val="none" w:color="auto" w:sz="0" w:space="0"/>
           </w:tblBorders>
-          <w:shd w:val="clear" w:color="auto" w:fill="auto"/>
           <w:tblLayout w:type="fixed"/>
         </w:tblPrEx>
         <w:trPr>
@@ -7078,7 +7392,6 @@
             <w:insideH w:val="none" w:color="auto" w:sz="0" w:space="0"/>
             <w:insideV w:val="none" w:color="auto" w:sz="0" w:space="0"/>
           </w:tblBorders>
-          <w:shd w:val="clear" w:color="auto" w:fill="auto"/>
           <w:tblLayout w:type="fixed"/>
         </w:tblPrEx>
         <w:trPr>
@@ -7285,7 +7598,6 @@
             <w:insideH w:val="none" w:color="auto" w:sz="0" w:space="0"/>
             <w:insideV w:val="none" w:color="auto" w:sz="0" w:space="0"/>
           </w:tblBorders>
-          <w:shd w:val="clear" w:color="auto" w:fill="auto"/>
           <w:tblLayout w:type="fixed"/>
         </w:tblPrEx>
         <w:trPr>
@@ -7492,7 +7804,6 @@
             <w:insideH w:val="none" w:color="auto" w:sz="0" w:space="0"/>
             <w:insideV w:val="none" w:color="auto" w:sz="0" w:space="0"/>
           </w:tblBorders>
-          <w:shd w:val="clear" w:color="auto" w:fill="auto"/>
           <w:tblLayout w:type="fixed"/>
         </w:tblPrEx>
         <w:trPr>
@@ -9173,6 +9484,14 @@
       </w:tr>
       <w:tr>
         <w:tblPrEx>
+          <w:tblBorders>
+            <w:top w:val="none" w:color="auto" w:sz="0" w:space="0"/>
+            <w:left w:val="none" w:color="auto" w:sz="0" w:space="0"/>
+            <w:bottom w:val="none" w:color="auto" w:sz="0" w:space="0"/>
+            <w:right w:val="none" w:color="auto" w:sz="0" w:space="0"/>
+            <w:insideH w:val="none" w:color="auto" w:sz="0" w:space="0"/>
+            <w:insideV w:val="none" w:color="auto" w:sz="0" w:space="0"/>
+          </w:tblBorders>
           <w:tblLayout w:type="fixed"/>
         </w:tblPrEx>
         <w:trPr>
@@ -9365,206 +9684,6 @@
                 <w:lang w:val="en-US" w:eastAsia="zh-CN" w:bidi="ar"/>
               </w:rPr>
               <w:t>Ability to manipulate data in a database</w:t>
-            </w:r>
-          </w:p>
-        </w:tc>
-      </w:tr>
-      <w:tr>
-        <w:tblPrEx>
-          <w:tblLayout w:type="fixed"/>
-        </w:tblPrEx>
-        <w:trPr>
-          <w:trHeight w:val="285" w:hRule="atLeast"/>
-        </w:trPr>
-        <w:tc>
-          <w:tcPr>
-            <w:tcW w:w="3474" w:type="dxa"/>
-            <w:vMerge w:val="restart"/>
-            <w:shd w:val="clear" w:color="auto" w:fill="auto"/>
-            <w:vAlign w:val="center"/>
-          </w:tcPr>
-          <w:p>
-            <w:pPr>
-              <w:keepNext w:val="0"/>
-              <w:keepLines w:val="0"/>
-              <w:widowControl/>
-              <w:suppressLineNumbers w:val="0"/>
-              <w:jc w:val="left"/>
-              <w:textAlignment w:val="center"/>
-              <w:rPr>
-                <w:rFonts w:hint="eastAsia" w:ascii="宋体" w:hAnsi="宋体" w:eastAsia="宋体" w:cs="宋体"/>
-                <w:i w:val="0"/>
-                <w:color w:val="000000"/>
-                <w:sz w:val="22"/>
-                <w:szCs w:val="22"/>
-                <w:u w:val="none"/>
-              </w:rPr>
-            </w:pPr>
-            <w:r>
-              <w:rPr>
-                <w:rFonts w:hint="eastAsia" w:ascii="宋体" w:hAnsi="宋体" w:eastAsia="宋体" w:cs="宋体"/>
-                <w:i w:val="0"/>
-                <w:color w:val="000000"/>
-                <w:kern w:val="0"/>
-                <w:sz w:val="22"/>
-                <w:szCs w:val="22"/>
-                <w:u w:val="none"/>
-                <w:lang w:val="en-US" w:eastAsia="zh-CN" w:bidi="ar"/>
-              </w:rPr>
-              <w:t>the code of Word recognition processing</w:t>
-            </w:r>
-          </w:p>
-        </w:tc>
-        <w:tc>
-          <w:tcPr>
-            <w:tcW w:w="518" w:type="dxa"/>
-            <w:shd w:val="clear" w:color="auto" w:fill="auto"/>
-            <w:vAlign w:val="center"/>
-          </w:tcPr>
-          <w:p>
-            <w:pPr>
-              <w:keepNext w:val="0"/>
-              <w:keepLines w:val="0"/>
-              <w:widowControl/>
-              <w:suppressLineNumbers w:val="0"/>
-              <w:jc w:val="left"/>
-              <w:textAlignment w:val="center"/>
-              <w:rPr>
-                <w:rFonts w:hint="eastAsia" w:ascii="宋体" w:hAnsi="宋体" w:eastAsia="宋体" w:cs="宋体"/>
-                <w:i w:val="0"/>
-                <w:color w:val="000000"/>
-                <w:sz w:val="22"/>
-                <w:szCs w:val="22"/>
-                <w:u w:val="none"/>
-              </w:rPr>
-            </w:pPr>
-            <w:r>
-              <w:rPr>
-                <w:rFonts w:hint="eastAsia" w:ascii="宋体" w:hAnsi="宋体" w:eastAsia="宋体" w:cs="宋体"/>
-                <w:i w:val="0"/>
-                <w:color w:val="000000"/>
-                <w:kern w:val="0"/>
-                <w:sz w:val="22"/>
-                <w:szCs w:val="22"/>
-                <w:u w:val="none"/>
-                <w:lang w:val="en-US" w:eastAsia="zh-CN" w:bidi="ar"/>
-              </w:rPr>
-              <w:t>7h</w:t>
-            </w:r>
-          </w:p>
-        </w:tc>
-        <w:tc>
-          <w:tcPr>
-            <w:tcW w:w="774" w:type="dxa"/>
-            <w:shd w:val="clear" w:color="auto" w:fill="auto"/>
-            <w:vAlign w:val="center"/>
-          </w:tcPr>
-          <w:p>
-            <w:pPr>
-              <w:keepNext w:val="0"/>
-              <w:keepLines w:val="0"/>
-              <w:widowControl/>
-              <w:suppressLineNumbers w:val="0"/>
-              <w:jc w:val="left"/>
-              <w:textAlignment w:val="center"/>
-              <w:rPr>
-                <w:rFonts w:hint="eastAsia" w:ascii="宋体" w:hAnsi="宋体" w:eastAsia="宋体" w:cs="宋体"/>
-                <w:i w:val="0"/>
-                <w:color w:val="000000"/>
-                <w:sz w:val="22"/>
-                <w:szCs w:val="22"/>
-                <w:u w:val="none"/>
-              </w:rPr>
-            </w:pPr>
-            <w:r>
-              <w:rPr>
-                <w:rFonts w:hint="eastAsia" w:ascii="宋体" w:hAnsi="宋体" w:eastAsia="宋体" w:cs="宋体"/>
-                <w:i w:val="0"/>
-                <w:color w:val="000000"/>
-                <w:kern w:val="0"/>
-                <w:sz w:val="22"/>
-                <w:szCs w:val="22"/>
-                <w:u w:val="none"/>
-                <w:lang w:val="en-US" w:eastAsia="zh-CN" w:bidi="ar"/>
-              </w:rPr>
-              <w:t>4/02</w:t>
-            </w:r>
-          </w:p>
-        </w:tc>
-        <w:tc>
-          <w:tcPr>
-            <w:tcW w:w="945" w:type="dxa"/>
-            <w:shd w:val="clear" w:color="auto" w:fill="auto"/>
-            <w:vAlign w:val="center"/>
-          </w:tcPr>
-          <w:p>
-            <w:pPr>
-              <w:keepNext w:val="0"/>
-              <w:keepLines w:val="0"/>
-              <w:widowControl/>
-              <w:suppressLineNumbers w:val="0"/>
-              <w:jc w:val="left"/>
-              <w:textAlignment w:val="center"/>
-              <w:rPr>
-                <w:rFonts w:hint="eastAsia" w:ascii="宋体" w:hAnsi="宋体" w:eastAsia="宋体" w:cs="宋体"/>
-                <w:i w:val="0"/>
-                <w:color w:val="000000"/>
-                <w:sz w:val="22"/>
-                <w:szCs w:val="22"/>
-                <w:u w:val="none"/>
-              </w:rPr>
-            </w:pPr>
-            <w:r>
-              <w:rPr>
-                <w:rFonts w:hint="eastAsia" w:ascii="宋体" w:hAnsi="宋体" w:eastAsia="宋体" w:cs="宋体"/>
-                <w:i w:val="0"/>
-                <w:color w:val="000000"/>
-                <w:kern w:val="0"/>
-                <w:sz w:val="22"/>
-                <w:szCs w:val="22"/>
-                <w:u w:val="none"/>
-                <w:lang w:val="en-US" w:eastAsia="zh-CN" w:bidi="ar"/>
-              </w:rPr>
-              <w:t>3/26</w:t>
-            </w:r>
-          </w:p>
-        </w:tc>
-        <w:tc>
-          <w:tcPr>
-            <w:tcW w:w="3034" w:type="dxa"/>
-            <w:vMerge w:val="restart"/>
-            <w:shd w:val="clear" w:color="auto" w:fill="auto"/>
-            <w:vAlign w:val="center"/>
-          </w:tcPr>
-          <w:p>
-            <w:pPr>
-              <w:keepNext w:val="0"/>
-              <w:keepLines w:val="0"/>
-              <w:widowControl/>
-              <w:suppressLineNumbers w:val="0"/>
-              <w:jc w:val="left"/>
-              <w:textAlignment w:val="center"/>
-              <w:rPr>
-                <w:rFonts w:hint="eastAsia" w:ascii="宋体" w:hAnsi="宋体" w:eastAsia="宋体" w:cs="宋体"/>
-                <w:i w:val="0"/>
-                <w:color w:val="000000"/>
-                <w:sz w:val="22"/>
-                <w:szCs w:val="22"/>
-                <w:u w:val="none"/>
-              </w:rPr>
-            </w:pPr>
-            <w:r>
-              <w:rPr>
-                <w:rFonts w:hint="eastAsia" w:ascii="宋体" w:hAnsi="宋体" w:eastAsia="宋体" w:cs="宋体"/>
-                <w:i w:val="0"/>
-                <w:color w:val="000000"/>
-                <w:kern w:val="0"/>
-                <w:sz w:val="22"/>
-                <w:szCs w:val="22"/>
-                <w:u w:val="none"/>
-                <w:lang w:val="en-US" w:eastAsia="zh-CN" w:bidi="ar"/>
-              </w:rPr>
-              <w:t>The ratio of Character recognition is up to 70%</w:t>
             </w:r>
           </w:p>
         </w:tc>
@@ -9587,26 +9706,7 @@
         <w:tc>
           <w:tcPr>
             <w:tcW w:w="3474" w:type="dxa"/>
-            <w:vMerge w:val="continue"/>
-            <w:shd w:val="clear" w:color="auto" w:fill="auto"/>
-            <w:vAlign w:val="center"/>
-          </w:tcPr>
-          <w:p>
-            <w:pPr>
-              <w:rPr>
-                <w:rFonts w:hint="eastAsia" w:ascii="宋体" w:hAnsi="宋体" w:eastAsia="宋体" w:cs="宋体"/>
-                <w:i w:val="0"/>
-                <w:color w:val="000000"/>
-                <w:sz w:val="22"/>
-                <w:szCs w:val="22"/>
-                <w:u w:val="none"/>
-              </w:rPr>
-            </w:pPr>
-          </w:p>
-        </w:tc>
-        <w:tc>
-          <w:tcPr>
-            <w:tcW w:w="518" w:type="dxa"/>
+            <w:vMerge w:val="restart"/>
             <w:shd w:val="clear" w:color="auto" w:fill="auto"/>
             <w:vAlign w:val="center"/>
           </w:tcPr>
@@ -9638,13 +9738,13 @@
                 <w:u w:val="none"/>
                 <w:lang w:val="en-US" w:eastAsia="zh-CN" w:bidi="ar"/>
               </w:rPr>
-              <w:t>7h</w:t>
+              <w:t>the code of Word recognition processing</w:t>
             </w:r>
           </w:p>
         </w:tc>
         <w:tc>
           <w:tcPr>
-            <w:tcW w:w="774" w:type="dxa"/>
+            <w:tcW w:w="518" w:type="dxa"/>
             <w:shd w:val="clear" w:color="auto" w:fill="auto"/>
             <w:vAlign w:val="center"/>
           </w:tcPr>
@@ -9676,13 +9776,13 @@
                 <w:u w:val="none"/>
                 <w:lang w:val="en-US" w:eastAsia="zh-CN" w:bidi="ar"/>
               </w:rPr>
-              <w:t>4/02</w:t>
+              <w:t>7h</w:t>
             </w:r>
           </w:p>
         </w:tc>
         <w:tc>
           <w:tcPr>
-            <w:tcW w:w="945" w:type="dxa"/>
+            <w:tcW w:w="774" w:type="dxa"/>
             <w:shd w:val="clear" w:color="auto" w:fill="auto"/>
             <w:vAlign w:val="center"/>
           </w:tcPr>
@@ -9714,6 +9814,44 @@
                 <w:u w:val="none"/>
                 <w:lang w:val="en-US" w:eastAsia="zh-CN" w:bidi="ar"/>
               </w:rPr>
+              <w:t>4/02</w:t>
+            </w:r>
+          </w:p>
+        </w:tc>
+        <w:tc>
+          <w:tcPr>
+            <w:tcW w:w="945" w:type="dxa"/>
+            <w:shd w:val="clear" w:color="auto" w:fill="auto"/>
+            <w:vAlign w:val="center"/>
+          </w:tcPr>
+          <w:p>
+            <w:pPr>
+              <w:keepNext w:val="0"/>
+              <w:keepLines w:val="0"/>
+              <w:widowControl/>
+              <w:suppressLineNumbers w:val="0"/>
+              <w:jc w:val="left"/>
+              <w:textAlignment w:val="center"/>
+              <w:rPr>
+                <w:rFonts w:hint="eastAsia" w:ascii="宋体" w:hAnsi="宋体" w:eastAsia="宋体" w:cs="宋体"/>
+                <w:i w:val="0"/>
+                <w:color w:val="000000"/>
+                <w:sz w:val="22"/>
+                <w:szCs w:val="22"/>
+                <w:u w:val="none"/>
+              </w:rPr>
+            </w:pPr>
+            <w:r>
+              <w:rPr>
+                <w:rFonts w:hint="eastAsia" w:ascii="宋体" w:hAnsi="宋体" w:eastAsia="宋体" w:cs="宋体"/>
+                <w:i w:val="0"/>
+                <w:color w:val="000000"/>
+                <w:kern w:val="0"/>
+                <w:sz w:val="22"/>
+                <w:szCs w:val="22"/>
+                <w:u w:val="none"/>
+                <w:lang w:val="en-US" w:eastAsia="zh-CN" w:bidi="ar"/>
+              </w:rPr>
               <w:t>3/26</w:t>
             </w:r>
           </w:p>
@@ -9721,26 +9859,223 @@
         <w:tc>
           <w:tcPr>
             <w:tcW w:w="3034" w:type="dxa"/>
-            <w:vMerge w:val="continue"/>
-            <w:shd w:val="clear" w:color="auto" w:fill="auto"/>
-            <w:vAlign w:val="center"/>
-          </w:tcPr>
-          <w:p>
-            <w:pPr>
-              <w:rPr>
-                <w:rFonts w:hint="eastAsia" w:ascii="宋体" w:hAnsi="宋体" w:eastAsia="宋体" w:cs="宋体"/>
-                <w:i w:val="0"/>
-                <w:color w:val="000000"/>
-                <w:sz w:val="22"/>
-                <w:szCs w:val="22"/>
-                <w:u w:val="none"/>
-              </w:rPr>
-            </w:pPr>
+            <w:vMerge w:val="restart"/>
+            <w:shd w:val="clear" w:color="auto" w:fill="auto"/>
+            <w:vAlign w:val="center"/>
+          </w:tcPr>
+          <w:p>
+            <w:pPr>
+              <w:keepNext w:val="0"/>
+              <w:keepLines w:val="0"/>
+              <w:widowControl/>
+              <w:suppressLineNumbers w:val="0"/>
+              <w:jc w:val="left"/>
+              <w:textAlignment w:val="center"/>
+              <w:rPr>
+                <w:rFonts w:hint="eastAsia" w:ascii="宋体" w:hAnsi="宋体" w:eastAsia="宋体" w:cs="宋体"/>
+                <w:i w:val="0"/>
+                <w:color w:val="000000"/>
+                <w:sz w:val="22"/>
+                <w:szCs w:val="22"/>
+                <w:u w:val="none"/>
+              </w:rPr>
+            </w:pPr>
+            <w:r>
+              <w:rPr>
+                <w:rFonts w:hint="eastAsia" w:ascii="宋体" w:hAnsi="宋体" w:eastAsia="宋体" w:cs="宋体"/>
+                <w:i w:val="0"/>
+                <w:color w:val="000000"/>
+                <w:kern w:val="0"/>
+                <w:sz w:val="22"/>
+                <w:szCs w:val="22"/>
+                <w:u w:val="none"/>
+                <w:lang w:val="en-US" w:eastAsia="zh-CN" w:bidi="ar"/>
+              </w:rPr>
+              <w:t>The ratio of Character recognition is up to 70%</w:t>
+            </w:r>
           </w:p>
         </w:tc>
       </w:tr>
       <w:tr>
         <w:tblPrEx>
+          <w:tblBorders>
+            <w:top w:val="none" w:color="auto" w:sz="0" w:space="0"/>
+            <w:left w:val="none" w:color="auto" w:sz="0" w:space="0"/>
+            <w:bottom w:val="none" w:color="auto" w:sz="0" w:space="0"/>
+            <w:right w:val="none" w:color="auto" w:sz="0" w:space="0"/>
+            <w:insideH w:val="none" w:color="auto" w:sz="0" w:space="0"/>
+            <w:insideV w:val="none" w:color="auto" w:sz="0" w:space="0"/>
+          </w:tblBorders>
+          <w:tblLayout w:type="fixed"/>
+        </w:tblPrEx>
+        <w:trPr>
+          <w:trHeight w:val="285" w:hRule="atLeast"/>
+        </w:trPr>
+        <w:tc>
+          <w:tcPr>
+            <w:tcW w:w="3474" w:type="dxa"/>
+            <w:vMerge w:val="continue"/>
+            <w:shd w:val="clear" w:color="auto" w:fill="auto"/>
+            <w:vAlign w:val="center"/>
+          </w:tcPr>
+          <w:p>
+            <w:pPr>
+              <w:rPr>
+                <w:rFonts w:hint="eastAsia" w:ascii="宋体" w:hAnsi="宋体" w:eastAsia="宋体" w:cs="宋体"/>
+                <w:i w:val="0"/>
+                <w:color w:val="000000"/>
+                <w:sz w:val="22"/>
+                <w:szCs w:val="22"/>
+                <w:u w:val="none"/>
+              </w:rPr>
+            </w:pPr>
+          </w:p>
+        </w:tc>
+        <w:tc>
+          <w:tcPr>
+            <w:tcW w:w="518" w:type="dxa"/>
+            <w:shd w:val="clear" w:color="auto" w:fill="auto"/>
+            <w:vAlign w:val="center"/>
+          </w:tcPr>
+          <w:p>
+            <w:pPr>
+              <w:keepNext w:val="0"/>
+              <w:keepLines w:val="0"/>
+              <w:widowControl/>
+              <w:suppressLineNumbers w:val="0"/>
+              <w:jc w:val="left"/>
+              <w:textAlignment w:val="center"/>
+              <w:rPr>
+                <w:rFonts w:hint="eastAsia" w:ascii="宋体" w:hAnsi="宋体" w:eastAsia="宋体" w:cs="宋体"/>
+                <w:i w:val="0"/>
+                <w:color w:val="000000"/>
+                <w:sz w:val="22"/>
+                <w:szCs w:val="22"/>
+                <w:u w:val="none"/>
+              </w:rPr>
+            </w:pPr>
+            <w:r>
+              <w:rPr>
+                <w:rFonts w:hint="eastAsia" w:ascii="宋体" w:hAnsi="宋体" w:eastAsia="宋体" w:cs="宋体"/>
+                <w:i w:val="0"/>
+                <w:color w:val="000000"/>
+                <w:kern w:val="0"/>
+                <w:sz w:val="22"/>
+                <w:szCs w:val="22"/>
+                <w:u w:val="none"/>
+                <w:lang w:val="en-US" w:eastAsia="zh-CN" w:bidi="ar"/>
+              </w:rPr>
+              <w:t>7h</w:t>
+            </w:r>
+          </w:p>
+        </w:tc>
+        <w:tc>
+          <w:tcPr>
+            <w:tcW w:w="774" w:type="dxa"/>
+            <w:shd w:val="clear" w:color="auto" w:fill="auto"/>
+            <w:vAlign w:val="center"/>
+          </w:tcPr>
+          <w:p>
+            <w:pPr>
+              <w:keepNext w:val="0"/>
+              <w:keepLines w:val="0"/>
+              <w:widowControl/>
+              <w:suppressLineNumbers w:val="0"/>
+              <w:jc w:val="left"/>
+              <w:textAlignment w:val="center"/>
+              <w:rPr>
+                <w:rFonts w:hint="eastAsia" w:ascii="宋体" w:hAnsi="宋体" w:eastAsia="宋体" w:cs="宋体"/>
+                <w:i w:val="0"/>
+                <w:color w:val="000000"/>
+                <w:sz w:val="22"/>
+                <w:szCs w:val="22"/>
+                <w:u w:val="none"/>
+              </w:rPr>
+            </w:pPr>
+            <w:r>
+              <w:rPr>
+                <w:rFonts w:hint="eastAsia" w:ascii="宋体" w:hAnsi="宋体" w:eastAsia="宋体" w:cs="宋体"/>
+                <w:i w:val="0"/>
+                <w:color w:val="000000"/>
+                <w:kern w:val="0"/>
+                <w:sz w:val="22"/>
+                <w:szCs w:val="22"/>
+                <w:u w:val="none"/>
+                <w:lang w:val="en-US" w:eastAsia="zh-CN" w:bidi="ar"/>
+              </w:rPr>
+              <w:t>4/02</w:t>
+            </w:r>
+          </w:p>
+        </w:tc>
+        <w:tc>
+          <w:tcPr>
+            <w:tcW w:w="945" w:type="dxa"/>
+            <w:shd w:val="clear" w:color="auto" w:fill="auto"/>
+            <w:vAlign w:val="center"/>
+          </w:tcPr>
+          <w:p>
+            <w:pPr>
+              <w:keepNext w:val="0"/>
+              <w:keepLines w:val="0"/>
+              <w:widowControl/>
+              <w:suppressLineNumbers w:val="0"/>
+              <w:jc w:val="left"/>
+              <w:textAlignment w:val="center"/>
+              <w:rPr>
+                <w:rFonts w:hint="eastAsia" w:ascii="宋体" w:hAnsi="宋体" w:eastAsia="宋体" w:cs="宋体"/>
+                <w:i w:val="0"/>
+                <w:color w:val="000000"/>
+                <w:sz w:val="22"/>
+                <w:szCs w:val="22"/>
+                <w:u w:val="none"/>
+              </w:rPr>
+            </w:pPr>
+            <w:r>
+              <w:rPr>
+                <w:rFonts w:hint="eastAsia" w:ascii="宋体" w:hAnsi="宋体" w:eastAsia="宋体" w:cs="宋体"/>
+                <w:i w:val="0"/>
+                <w:color w:val="000000"/>
+                <w:kern w:val="0"/>
+                <w:sz w:val="22"/>
+                <w:szCs w:val="22"/>
+                <w:u w:val="none"/>
+                <w:lang w:val="en-US" w:eastAsia="zh-CN" w:bidi="ar"/>
+              </w:rPr>
+              <w:t>3/26</w:t>
+            </w:r>
+          </w:p>
+        </w:tc>
+        <w:tc>
+          <w:tcPr>
+            <w:tcW w:w="3034" w:type="dxa"/>
+            <w:vMerge w:val="continue"/>
+            <w:shd w:val="clear" w:color="auto" w:fill="auto"/>
+            <w:vAlign w:val="center"/>
+          </w:tcPr>
+          <w:p>
+            <w:pPr>
+              <w:rPr>
+                <w:rFonts w:hint="eastAsia" w:ascii="宋体" w:hAnsi="宋体" w:eastAsia="宋体" w:cs="宋体"/>
+                <w:i w:val="0"/>
+                <w:color w:val="000000"/>
+                <w:sz w:val="22"/>
+                <w:szCs w:val="22"/>
+                <w:u w:val="none"/>
+              </w:rPr>
+            </w:pPr>
+          </w:p>
+        </w:tc>
+      </w:tr>
+      <w:tr>
+        <w:tblPrEx>
+          <w:tblBorders>
+            <w:top w:val="none" w:color="auto" w:sz="0" w:space="0"/>
+            <w:left w:val="none" w:color="auto" w:sz="0" w:space="0"/>
+            <w:bottom w:val="none" w:color="auto" w:sz="0" w:space="0"/>
+            <w:right w:val="none" w:color="auto" w:sz="0" w:space="0"/>
+            <w:insideH w:val="none" w:color="auto" w:sz="0" w:space="0"/>
+            <w:insideV w:val="none" w:color="auto" w:sz="0" w:space="0"/>
+          </w:tblBorders>
           <w:tblLayout w:type="fixed"/>
         </w:tblPrEx>
         <w:trPr>
@@ -10135,6 +10470,15 @@
       </w:tr>
       <w:tr>
         <w:tblPrEx>
+          <w:tblBorders>
+            <w:top w:val="none" w:color="auto" w:sz="0" w:space="0"/>
+            <w:left w:val="none" w:color="auto" w:sz="0" w:space="0"/>
+            <w:bottom w:val="none" w:color="auto" w:sz="0" w:space="0"/>
+            <w:right w:val="none" w:color="auto" w:sz="0" w:space="0"/>
+            <w:insideH w:val="none" w:color="auto" w:sz="0" w:space="0"/>
+            <w:insideV w:val="none" w:color="auto" w:sz="0" w:space="0"/>
+          </w:tblBorders>
+          <w:shd w:val="clear" w:color="auto" w:fill="auto"/>
           <w:tblLayout w:type="fixed"/>
         </w:tblPrEx>
         <w:trPr>
@@ -10327,204 +10671,6 @@
                 <w:lang w:val="en-US" w:eastAsia="zh-CN" w:bidi="ar"/>
               </w:rPr>
               <w:t>At least 2 bugs</w:t>
-            </w:r>
-          </w:p>
-        </w:tc>
-      </w:tr>
-      <w:tr>
-        <w:tblPrEx>
-          <w:tblLayout w:type="fixed"/>
-        </w:tblPrEx>
-        <w:trPr>
-          <w:trHeight w:val="285" w:hRule="atLeast"/>
-        </w:trPr>
-        <w:tc>
-          <w:tcPr>
-            <w:tcW w:w="3159" w:type="dxa"/>
-            <w:shd w:val="clear" w:color="auto" w:fill="auto"/>
-            <w:vAlign w:val="center"/>
-          </w:tcPr>
-          <w:p>
-            <w:pPr>
-              <w:keepNext w:val="0"/>
-              <w:keepLines w:val="0"/>
-              <w:widowControl/>
-              <w:suppressLineNumbers w:val="0"/>
-              <w:jc w:val="left"/>
-              <w:textAlignment w:val="center"/>
-              <w:rPr>
-                <w:rFonts w:hint="eastAsia" w:ascii="宋体" w:hAnsi="宋体" w:eastAsia="宋体" w:cs="宋体"/>
-                <w:i w:val="0"/>
-                <w:color w:val="000000"/>
-                <w:sz w:val="22"/>
-                <w:szCs w:val="22"/>
-                <w:u w:val="none"/>
-              </w:rPr>
-            </w:pPr>
-            <w:r>
-              <w:rPr>
-                <w:rFonts w:hint="eastAsia" w:ascii="宋体" w:hAnsi="宋体" w:eastAsia="宋体" w:cs="宋体"/>
-                <w:i w:val="0"/>
-                <w:color w:val="000000"/>
-                <w:kern w:val="0"/>
-                <w:sz w:val="22"/>
-                <w:szCs w:val="22"/>
-                <w:u w:val="none"/>
-                <w:lang w:val="en-US" w:eastAsia="zh-CN" w:bidi="ar"/>
-              </w:rPr>
-              <w:t>the documentation of site page test</w:t>
-            </w:r>
-          </w:p>
-        </w:tc>
-        <w:tc>
-          <w:tcPr>
-            <w:tcW w:w="637" w:type="dxa"/>
-            <w:shd w:val="clear" w:color="auto" w:fill="auto"/>
-            <w:vAlign w:val="center"/>
-          </w:tcPr>
-          <w:p>
-            <w:pPr>
-              <w:keepNext w:val="0"/>
-              <w:keepLines w:val="0"/>
-              <w:widowControl/>
-              <w:suppressLineNumbers w:val="0"/>
-              <w:jc w:val="left"/>
-              <w:textAlignment w:val="center"/>
-              <w:rPr>
-                <w:rFonts w:hint="eastAsia" w:ascii="宋体" w:hAnsi="宋体" w:eastAsia="宋体" w:cs="宋体"/>
-                <w:i w:val="0"/>
-                <w:color w:val="000000"/>
-                <w:sz w:val="22"/>
-                <w:szCs w:val="22"/>
-                <w:u w:val="none"/>
-              </w:rPr>
-            </w:pPr>
-            <w:r>
-              <w:rPr>
-                <w:rFonts w:hint="eastAsia" w:ascii="宋体" w:hAnsi="宋体" w:eastAsia="宋体" w:cs="宋体"/>
-                <w:i w:val="0"/>
-                <w:color w:val="000000"/>
-                <w:kern w:val="0"/>
-                <w:sz w:val="22"/>
-                <w:szCs w:val="22"/>
-                <w:u w:val="none"/>
-                <w:lang w:val="en-US" w:eastAsia="zh-CN" w:bidi="ar"/>
-              </w:rPr>
-              <w:t>7h</w:t>
-            </w:r>
-          </w:p>
-        </w:tc>
-        <w:tc>
-          <w:tcPr>
-            <w:tcW w:w="774" w:type="dxa"/>
-            <w:shd w:val="clear" w:color="auto" w:fill="auto"/>
-            <w:vAlign w:val="center"/>
-          </w:tcPr>
-          <w:p>
-            <w:pPr>
-              <w:keepNext w:val="0"/>
-              <w:keepLines w:val="0"/>
-              <w:widowControl/>
-              <w:suppressLineNumbers w:val="0"/>
-              <w:jc w:val="left"/>
-              <w:textAlignment w:val="center"/>
-              <w:rPr>
-                <w:rFonts w:hint="eastAsia" w:ascii="宋体" w:hAnsi="宋体" w:eastAsia="宋体" w:cs="宋体"/>
-                <w:i w:val="0"/>
-                <w:color w:val="000000"/>
-                <w:sz w:val="22"/>
-                <w:szCs w:val="22"/>
-                <w:u w:val="none"/>
-              </w:rPr>
-            </w:pPr>
-            <w:r>
-              <w:rPr>
-                <w:rFonts w:hint="eastAsia" w:ascii="宋体" w:hAnsi="宋体" w:eastAsia="宋体" w:cs="宋体"/>
-                <w:i w:val="0"/>
-                <w:color w:val="000000"/>
-                <w:kern w:val="0"/>
-                <w:sz w:val="22"/>
-                <w:szCs w:val="22"/>
-                <w:u w:val="none"/>
-                <w:lang w:val="en-US" w:eastAsia="zh-CN" w:bidi="ar"/>
-              </w:rPr>
-              <w:t>4/09</w:t>
-            </w:r>
-          </w:p>
-        </w:tc>
-        <w:tc>
-          <w:tcPr>
-            <w:tcW w:w="945" w:type="dxa"/>
-            <w:shd w:val="clear" w:color="auto" w:fill="auto"/>
-            <w:vAlign w:val="center"/>
-          </w:tcPr>
-          <w:p>
-            <w:pPr>
-              <w:keepNext w:val="0"/>
-              <w:keepLines w:val="0"/>
-              <w:widowControl/>
-              <w:suppressLineNumbers w:val="0"/>
-              <w:jc w:val="left"/>
-              <w:textAlignment w:val="center"/>
-              <w:rPr>
-                <w:rFonts w:hint="eastAsia" w:ascii="宋体" w:hAnsi="宋体" w:eastAsia="宋体" w:cs="宋体"/>
-                <w:i w:val="0"/>
-                <w:color w:val="000000"/>
-                <w:sz w:val="22"/>
-                <w:szCs w:val="22"/>
-                <w:u w:val="none"/>
-              </w:rPr>
-            </w:pPr>
-            <w:r>
-              <w:rPr>
-                <w:rFonts w:hint="eastAsia" w:ascii="宋体" w:hAnsi="宋体" w:eastAsia="宋体" w:cs="宋体"/>
-                <w:i w:val="0"/>
-                <w:color w:val="000000"/>
-                <w:kern w:val="0"/>
-                <w:sz w:val="22"/>
-                <w:szCs w:val="22"/>
-                <w:u w:val="none"/>
-                <w:lang w:val="en-US" w:eastAsia="zh-CN" w:bidi="ar"/>
-              </w:rPr>
-              <w:t>4/02</w:t>
-            </w:r>
-          </w:p>
-        </w:tc>
-        <w:tc>
-          <w:tcPr>
-            <w:tcW w:w="1205" w:type="dxa"/>
-            <w:shd w:val="clear" w:color="auto" w:fill="auto"/>
-            <w:vAlign w:val="center"/>
-          </w:tcPr>
-          <w:p>
-            <w:pPr>
-              <w:keepNext w:val="0"/>
-              <w:keepLines w:val="0"/>
-              <w:widowControl/>
-              <w:suppressLineNumbers w:val="0"/>
-              <w:jc w:val="left"/>
-              <w:textAlignment w:val="center"/>
-              <w:rPr>
-                <w:rFonts w:hint="eastAsia" w:ascii="宋体" w:hAnsi="宋体" w:eastAsia="宋体" w:cs="宋体"/>
-                <w:i w:val="0"/>
-                <w:color w:val="000000"/>
-                <w:sz w:val="22"/>
-                <w:szCs w:val="22"/>
-                <w:u w:val="none"/>
-              </w:rPr>
-            </w:pPr>
-            <w:r>
-              <w:rPr>
-                <w:rFonts w:hint="eastAsia" w:ascii="宋体" w:hAnsi="宋体" w:eastAsia="宋体" w:cs="宋体"/>
-                <w:i w:val="0"/>
-                <w:color w:val="000000"/>
-                <w:kern w:val="0"/>
-                <w:sz w:val="22"/>
-                <w:szCs w:val="22"/>
-                <w:u w:val="none"/>
-                <w:lang w:val="en-US" w:eastAsia="zh-CN" w:bidi="ar"/>
-              </w:rPr>
-              <w:t>At least 3 bugs</w:t>
             </w:r>
           </w:p>
         </w:tc>
@@ -10539,7 +10685,212 @@
             <w:insideH w:val="none" w:color="auto" w:sz="0" w:space="0"/>
             <w:insideV w:val="none" w:color="auto" w:sz="0" w:space="0"/>
           </w:tblBorders>
-          <w:shd w:val="clear" w:color="auto" w:fill="auto"/>
+          <w:tblLayout w:type="fixed"/>
+        </w:tblPrEx>
+        <w:trPr>
+          <w:trHeight w:val="285" w:hRule="atLeast"/>
+        </w:trPr>
+        <w:tc>
+          <w:tcPr>
+            <w:tcW w:w="3159" w:type="dxa"/>
+            <w:shd w:val="clear" w:color="auto" w:fill="auto"/>
+            <w:vAlign w:val="center"/>
+          </w:tcPr>
+          <w:p>
+            <w:pPr>
+              <w:keepNext w:val="0"/>
+              <w:keepLines w:val="0"/>
+              <w:widowControl/>
+              <w:suppressLineNumbers w:val="0"/>
+              <w:jc w:val="left"/>
+              <w:textAlignment w:val="center"/>
+              <w:rPr>
+                <w:rFonts w:hint="eastAsia" w:ascii="宋体" w:hAnsi="宋体" w:eastAsia="宋体" w:cs="宋体"/>
+                <w:i w:val="0"/>
+                <w:color w:val="000000"/>
+                <w:sz w:val="22"/>
+                <w:szCs w:val="22"/>
+                <w:u w:val="none"/>
+              </w:rPr>
+            </w:pPr>
+            <w:r>
+              <w:rPr>
+                <w:rFonts w:hint="eastAsia" w:ascii="宋体" w:hAnsi="宋体" w:eastAsia="宋体" w:cs="宋体"/>
+                <w:i w:val="0"/>
+                <w:color w:val="000000"/>
+                <w:kern w:val="0"/>
+                <w:sz w:val="22"/>
+                <w:szCs w:val="22"/>
+                <w:u w:val="none"/>
+                <w:lang w:val="en-US" w:eastAsia="zh-CN" w:bidi="ar"/>
+              </w:rPr>
+              <w:t>the documentation of site page test</w:t>
+            </w:r>
+          </w:p>
+        </w:tc>
+        <w:tc>
+          <w:tcPr>
+            <w:tcW w:w="637" w:type="dxa"/>
+            <w:shd w:val="clear" w:color="auto" w:fill="auto"/>
+            <w:vAlign w:val="center"/>
+          </w:tcPr>
+          <w:p>
+            <w:pPr>
+              <w:keepNext w:val="0"/>
+              <w:keepLines w:val="0"/>
+              <w:widowControl/>
+              <w:suppressLineNumbers w:val="0"/>
+              <w:jc w:val="left"/>
+              <w:textAlignment w:val="center"/>
+              <w:rPr>
+                <w:rFonts w:hint="eastAsia" w:ascii="宋体" w:hAnsi="宋体" w:eastAsia="宋体" w:cs="宋体"/>
+                <w:i w:val="0"/>
+                <w:color w:val="000000"/>
+                <w:sz w:val="22"/>
+                <w:szCs w:val="22"/>
+                <w:u w:val="none"/>
+              </w:rPr>
+            </w:pPr>
+            <w:r>
+              <w:rPr>
+                <w:rFonts w:hint="eastAsia" w:ascii="宋体" w:hAnsi="宋体" w:eastAsia="宋体" w:cs="宋体"/>
+                <w:i w:val="0"/>
+                <w:color w:val="000000"/>
+                <w:kern w:val="0"/>
+                <w:sz w:val="22"/>
+                <w:szCs w:val="22"/>
+                <w:u w:val="none"/>
+                <w:lang w:val="en-US" w:eastAsia="zh-CN" w:bidi="ar"/>
+              </w:rPr>
+              <w:t>7h</w:t>
+            </w:r>
+          </w:p>
+        </w:tc>
+        <w:tc>
+          <w:tcPr>
+            <w:tcW w:w="774" w:type="dxa"/>
+            <w:shd w:val="clear" w:color="auto" w:fill="auto"/>
+            <w:vAlign w:val="center"/>
+          </w:tcPr>
+          <w:p>
+            <w:pPr>
+              <w:keepNext w:val="0"/>
+              <w:keepLines w:val="0"/>
+              <w:widowControl/>
+              <w:suppressLineNumbers w:val="0"/>
+              <w:jc w:val="left"/>
+              <w:textAlignment w:val="center"/>
+              <w:rPr>
+                <w:rFonts w:hint="eastAsia" w:ascii="宋体" w:hAnsi="宋体" w:eastAsia="宋体" w:cs="宋体"/>
+                <w:i w:val="0"/>
+                <w:color w:val="000000"/>
+                <w:sz w:val="22"/>
+                <w:szCs w:val="22"/>
+                <w:u w:val="none"/>
+              </w:rPr>
+            </w:pPr>
+            <w:r>
+              <w:rPr>
+                <w:rFonts w:hint="eastAsia" w:ascii="宋体" w:hAnsi="宋体" w:eastAsia="宋体" w:cs="宋体"/>
+                <w:i w:val="0"/>
+                <w:color w:val="000000"/>
+                <w:kern w:val="0"/>
+                <w:sz w:val="22"/>
+                <w:szCs w:val="22"/>
+                <w:u w:val="none"/>
+                <w:lang w:val="en-US" w:eastAsia="zh-CN" w:bidi="ar"/>
+              </w:rPr>
+              <w:t>4/09</w:t>
+            </w:r>
+          </w:p>
+        </w:tc>
+        <w:tc>
+          <w:tcPr>
+            <w:tcW w:w="945" w:type="dxa"/>
+            <w:shd w:val="clear" w:color="auto" w:fill="auto"/>
+            <w:vAlign w:val="center"/>
+          </w:tcPr>
+          <w:p>
+            <w:pPr>
+              <w:keepNext w:val="0"/>
+              <w:keepLines w:val="0"/>
+              <w:widowControl/>
+              <w:suppressLineNumbers w:val="0"/>
+              <w:jc w:val="left"/>
+              <w:textAlignment w:val="center"/>
+              <w:rPr>
+                <w:rFonts w:hint="eastAsia" w:ascii="宋体" w:hAnsi="宋体" w:eastAsia="宋体" w:cs="宋体"/>
+                <w:i w:val="0"/>
+                <w:color w:val="000000"/>
+                <w:sz w:val="22"/>
+                <w:szCs w:val="22"/>
+                <w:u w:val="none"/>
+              </w:rPr>
+            </w:pPr>
+            <w:r>
+              <w:rPr>
+                <w:rFonts w:hint="eastAsia" w:ascii="宋体" w:hAnsi="宋体" w:eastAsia="宋体" w:cs="宋体"/>
+                <w:i w:val="0"/>
+                <w:color w:val="000000"/>
+                <w:kern w:val="0"/>
+                <w:sz w:val="22"/>
+                <w:szCs w:val="22"/>
+                <w:u w:val="none"/>
+                <w:lang w:val="en-US" w:eastAsia="zh-CN" w:bidi="ar"/>
+              </w:rPr>
+              <w:t>4/02</w:t>
+            </w:r>
+          </w:p>
+        </w:tc>
+        <w:tc>
+          <w:tcPr>
+            <w:tcW w:w="1205" w:type="dxa"/>
+            <w:shd w:val="clear" w:color="auto" w:fill="auto"/>
+            <w:vAlign w:val="center"/>
+          </w:tcPr>
+          <w:p>
+            <w:pPr>
+              <w:keepNext w:val="0"/>
+              <w:keepLines w:val="0"/>
+              <w:widowControl/>
+              <w:suppressLineNumbers w:val="0"/>
+              <w:jc w:val="left"/>
+              <w:textAlignment w:val="center"/>
+              <w:rPr>
+                <w:rFonts w:hint="eastAsia" w:ascii="宋体" w:hAnsi="宋体" w:eastAsia="宋体" w:cs="宋体"/>
+                <w:i w:val="0"/>
+                <w:color w:val="000000"/>
+                <w:sz w:val="22"/>
+                <w:szCs w:val="22"/>
+                <w:u w:val="none"/>
+              </w:rPr>
+            </w:pPr>
+            <w:r>
+              <w:rPr>
+                <w:rFonts w:hint="eastAsia" w:ascii="宋体" w:hAnsi="宋体" w:eastAsia="宋体" w:cs="宋体"/>
+                <w:i w:val="0"/>
+                <w:color w:val="000000"/>
+                <w:kern w:val="0"/>
+                <w:sz w:val="22"/>
+                <w:szCs w:val="22"/>
+                <w:u w:val="none"/>
+                <w:lang w:val="en-US" w:eastAsia="zh-CN" w:bidi="ar"/>
+              </w:rPr>
+              <w:t>At least 3 bugs</w:t>
+            </w:r>
+          </w:p>
+        </w:tc>
+      </w:tr>
+      <w:tr>
+        <w:tblPrEx>
+          <w:tblBorders>
+            <w:top w:val="none" w:color="auto" w:sz="0" w:space="0"/>
+            <w:left w:val="none" w:color="auto" w:sz="0" w:space="0"/>
+            <w:bottom w:val="none" w:color="auto" w:sz="0" w:space="0"/>
+            <w:right w:val="none" w:color="auto" w:sz="0" w:space="0"/>
+            <w:insideH w:val="none" w:color="auto" w:sz="0" w:space="0"/>
+            <w:insideV w:val="none" w:color="auto" w:sz="0" w:space="0"/>
+          </w:tblBorders>
           <w:tblLayout w:type="fixed"/>
         </w:tblPrEx>
         <w:trPr>
@@ -11759,6 +12110,14 @@
       </w:tr>
       <w:tr>
         <w:tblPrEx>
+          <w:tblBorders>
+            <w:top w:val="none" w:color="auto" w:sz="0" w:space="0"/>
+            <w:left w:val="none" w:color="auto" w:sz="0" w:space="0"/>
+            <w:bottom w:val="none" w:color="auto" w:sz="0" w:space="0"/>
+            <w:right w:val="none" w:color="auto" w:sz="0" w:space="0"/>
+            <w:insideH w:val="none" w:color="auto" w:sz="0" w:space="0"/>
+            <w:insideV w:val="none" w:color="auto" w:sz="0" w:space="0"/>
+          </w:tblBorders>
           <w:tblLayout w:type="fixed"/>
         </w:tblPrEx>
         <w:trPr>
@@ -11957,6 +12316,14 @@
       </w:tr>
       <w:tr>
         <w:tblPrEx>
+          <w:tblBorders>
+            <w:top w:val="none" w:color="auto" w:sz="0" w:space="0"/>
+            <w:left w:val="none" w:color="auto" w:sz="0" w:space="0"/>
+            <w:bottom w:val="none" w:color="auto" w:sz="0" w:space="0"/>
+            <w:right w:val="none" w:color="auto" w:sz="0" w:space="0"/>
+            <w:insideH w:val="none" w:color="auto" w:sz="0" w:space="0"/>
+            <w:insideV w:val="none" w:color="auto" w:sz="0" w:space="0"/>
+          </w:tblBorders>
           <w:tblLayout w:type="fixed"/>
         </w:tblPrEx>
         <w:trPr>
@@ -12155,6 +12522,14 @@
       </w:tr>
       <w:tr>
         <w:tblPrEx>
+          <w:tblBorders>
+            <w:top w:val="none" w:color="auto" w:sz="0" w:space="0"/>
+            <w:left w:val="none" w:color="auto" w:sz="0" w:space="0"/>
+            <w:bottom w:val="none" w:color="auto" w:sz="0" w:space="0"/>
+            <w:right w:val="none" w:color="auto" w:sz="0" w:space="0"/>
+            <w:insideH w:val="none" w:color="auto" w:sz="0" w:space="0"/>
+            <w:insideV w:val="none" w:color="auto" w:sz="0" w:space="0"/>
+          </w:tblBorders>
           <w:tblLayout w:type="fixed"/>
         </w:tblPrEx>
         <w:trPr>
@@ -13414,6 +13789,14 @@
       </w:tblGrid>
       <w:tr>
         <w:tblPrEx>
+          <w:tblBorders>
+            <w:top w:val="none" w:color="auto" w:sz="0" w:space="0"/>
+            <w:left w:val="none" w:color="auto" w:sz="0" w:space="0"/>
+            <w:bottom w:val="none" w:color="auto" w:sz="0" w:space="0"/>
+            <w:right w:val="none" w:color="auto" w:sz="0" w:space="0"/>
+            <w:insideH w:val="none" w:color="auto" w:sz="0" w:space="0"/>
+            <w:insideV w:val="none" w:color="auto" w:sz="0" w:space="0"/>
+          </w:tblBorders>
           <w:tblLayout w:type="fixed"/>
         </w:tblPrEx>
         <w:trPr>
@@ -13455,6 +13838,212 @@
                 <w:lang w:val="en-US" w:eastAsia="zh-CN" w:bidi="ar"/>
               </w:rPr>
               <w:t>8</w:t>
+            </w:r>
+          </w:p>
+        </w:tc>
+      </w:tr>
+      <w:tr>
+        <w:tblPrEx>
+          <w:tblBorders>
+            <w:top w:val="none" w:color="auto" w:sz="0" w:space="0"/>
+            <w:left w:val="none" w:color="auto" w:sz="0" w:space="0"/>
+            <w:bottom w:val="none" w:color="auto" w:sz="0" w:space="0"/>
+            <w:right w:val="none" w:color="auto" w:sz="0" w:space="0"/>
+            <w:insideH w:val="none" w:color="auto" w:sz="0" w:space="0"/>
+            <w:insideV w:val="none" w:color="auto" w:sz="0" w:space="0"/>
+          </w:tblBorders>
+          <w:tblLayout w:type="fixed"/>
+        </w:tblPrEx>
+        <w:trPr>
+          <w:trHeight w:val="285" w:hRule="atLeast"/>
+        </w:trPr>
+        <w:tc>
+          <w:tcPr>
+            <w:tcW w:w="2086" w:type="dxa"/>
+            <w:shd w:val="clear" w:color="auto" w:fill="auto"/>
+            <w:vAlign w:val="center"/>
+          </w:tcPr>
+          <w:p>
+            <w:pPr>
+              <w:keepNext w:val="0"/>
+              <w:keepLines w:val="0"/>
+              <w:widowControl/>
+              <w:suppressLineNumbers w:val="0"/>
+              <w:jc w:val="left"/>
+              <w:textAlignment w:val="center"/>
+              <w:rPr>
+                <w:rFonts w:hint="eastAsia" w:ascii="宋体" w:hAnsi="宋体" w:eastAsia="宋体" w:cs="宋体"/>
+                <w:i w:val="0"/>
+                <w:color w:val="000000"/>
+                <w:sz w:val="22"/>
+                <w:szCs w:val="22"/>
+                <w:u w:val="none"/>
+              </w:rPr>
+            </w:pPr>
+            <w:r>
+              <w:rPr>
+                <w:rFonts w:hint="eastAsia" w:ascii="宋体" w:hAnsi="宋体" w:eastAsia="宋体" w:cs="宋体"/>
+                <w:i w:val="0"/>
+                <w:color w:val="000000"/>
+                <w:kern w:val="0"/>
+                <w:sz w:val="22"/>
+                <w:szCs w:val="22"/>
+                <w:u w:val="none"/>
+                <w:lang w:val="en-US" w:eastAsia="zh-CN" w:bidi="ar"/>
+              </w:rPr>
+              <w:t>deliverables</w:t>
+            </w:r>
+          </w:p>
+        </w:tc>
+        <w:tc>
+          <w:tcPr>
+            <w:tcW w:w="1226" w:type="dxa"/>
+            <w:shd w:val="clear" w:color="auto" w:fill="auto"/>
+            <w:vAlign w:val="center"/>
+          </w:tcPr>
+          <w:p>
+            <w:pPr>
+              <w:keepNext w:val="0"/>
+              <w:keepLines w:val="0"/>
+              <w:widowControl/>
+              <w:suppressLineNumbers w:val="0"/>
+              <w:jc w:val="left"/>
+              <w:textAlignment w:val="center"/>
+              <w:rPr>
+                <w:rFonts w:hint="eastAsia" w:ascii="宋体" w:hAnsi="宋体" w:eastAsia="宋体" w:cs="宋体"/>
+                <w:i w:val="0"/>
+                <w:color w:val="000000"/>
+                <w:sz w:val="22"/>
+                <w:szCs w:val="22"/>
+                <w:u w:val="none"/>
+              </w:rPr>
+            </w:pPr>
+            <w:r>
+              <w:rPr>
+                <w:rFonts w:hint="eastAsia" w:ascii="宋体" w:hAnsi="宋体" w:eastAsia="宋体" w:cs="宋体"/>
+                <w:i w:val="0"/>
+                <w:color w:val="000000"/>
+                <w:kern w:val="0"/>
+                <w:sz w:val="22"/>
+                <w:szCs w:val="22"/>
+                <w:u w:val="none"/>
+                <w:lang w:val="en-US" w:eastAsia="zh-CN" w:bidi="ar"/>
+              </w:rPr>
+              <w:t>Effort</w:t>
+            </w:r>
+          </w:p>
+        </w:tc>
+        <w:tc>
+          <w:tcPr>
+            <w:tcW w:w="774" w:type="dxa"/>
+            <w:shd w:val="clear" w:color="auto" w:fill="auto"/>
+            <w:vAlign w:val="center"/>
+          </w:tcPr>
+          <w:p>
+            <w:pPr>
+              <w:keepNext w:val="0"/>
+              <w:keepLines w:val="0"/>
+              <w:widowControl/>
+              <w:suppressLineNumbers w:val="0"/>
+              <w:jc w:val="center"/>
+              <w:textAlignment w:val="center"/>
+              <w:rPr>
+                <w:rFonts w:hint="eastAsia" w:ascii="宋体" w:hAnsi="宋体" w:eastAsia="宋体" w:cs="宋体"/>
+                <w:i w:val="0"/>
+                <w:color w:val="000000"/>
+                <w:sz w:val="22"/>
+                <w:szCs w:val="22"/>
+                <w:u w:val="none"/>
+              </w:rPr>
+            </w:pPr>
+            <w:r>
+              <w:rPr>
+                <w:rFonts w:hint="eastAsia" w:ascii="宋体" w:hAnsi="宋体" w:eastAsia="宋体" w:cs="宋体"/>
+                <w:i w:val="0"/>
+                <w:color w:val="000000"/>
+                <w:kern w:val="0"/>
+                <w:sz w:val="22"/>
+                <w:szCs w:val="22"/>
+                <w:u w:val="none"/>
+                <w:lang w:val="en-US" w:eastAsia="zh-CN" w:bidi="ar"/>
+              </w:rPr>
+              <w:t>deadline</w:t>
+            </w:r>
+          </w:p>
+        </w:tc>
+        <w:tc>
+          <w:tcPr>
+            <w:tcW w:w="945" w:type="dxa"/>
+            <w:shd w:val="clear" w:color="auto" w:fill="auto"/>
+            <w:vAlign w:val="center"/>
+          </w:tcPr>
+          <w:p>
+            <w:pPr>
+              <w:keepNext w:val="0"/>
+              <w:keepLines w:val="0"/>
+              <w:widowControl/>
+              <w:suppressLineNumbers w:val="0"/>
+              <w:jc w:val="left"/>
+              <w:textAlignment w:val="center"/>
+              <w:rPr>
+                <w:rFonts w:hint="eastAsia" w:ascii="宋体" w:hAnsi="宋体" w:eastAsia="宋体" w:cs="宋体"/>
+                <w:i w:val="0"/>
+                <w:color w:val="000000"/>
+                <w:sz w:val="22"/>
+                <w:szCs w:val="22"/>
+                <w:u w:val="none"/>
+              </w:rPr>
+            </w:pPr>
+            <w:r>
+              <w:rPr>
+                <w:rFonts w:hint="eastAsia" w:ascii="宋体" w:hAnsi="宋体" w:eastAsia="宋体" w:cs="宋体"/>
+                <w:i w:val="0"/>
+                <w:color w:val="000000"/>
+                <w:kern w:val="0"/>
+                <w:sz w:val="22"/>
+                <w:szCs w:val="22"/>
+                <w:u w:val="none"/>
+                <w:lang w:val="en-US" w:eastAsia="zh-CN" w:bidi="ar"/>
+              </w:rPr>
+              <w:t>beginTime</w:t>
+            </w:r>
+          </w:p>
+        </w:tc>
+        <w:tc>
+          <w:tcPr>
+            <w:tcW w:w="1674" w:type="dxa"/>
+            <w:shd w:val="clear" w:color="auto" w:fill="auto"/>
+            <w:vAlign w:val="center"/>
+          </w:tcPr>
+          <w:p>
+            <w:pPr>
+              <w:keepNext w:val="0"/>
+              <w:keepLines w:val="0"/>
+              <w:widowControl/>
+              <w:suppressLineNumbers w:val="0"/>
+              <w:jc w:val="left"/>
+              <w:textAlignment w:val="center"/>
+              <w:rPr>
+                <w:rFonts w:hint="eastAsia" w:ascii="宋体" w:hAnsi="宋体" w:eastAsia="宋体" w:cs="宋体"/>
+                <w:i w:val="0"/>
+                <w:color w:val="000000"/>
+                <w:sz w:val="22"/>
+                <w:szCs w:val="22"/>
+                <w:u w:val="none"/>
+              </w:rPr>
+            </w:pPr>
+            <w:r>
+              <w:rPr>
+                <w:rFonts w:hint="eastAsia" w:ascii="宋体" w:hAnsi="宋体" w:eastAsia="宋体" w:cs="宋体"/>
+                <w:i w:val="0"/>
+                <w:color w:val="000000"/>
+                <w:kern w:val="0"/>
+                <w:sz w:val="22"/>
+                <w:szCs w:val="22"/>
+                <w:u w:val="none"/>
+                <w:lang w:val="en-US" w:eastAsia="zh-CN" w:bidi="ar"/>
+              </w:rPr>
+              <w:t>Delivery standards</w:t>
             </w:r>
           </w:p>
         </w:tc>
@@ -13500,7 +14089,7 @@
                 <w:u w:val="none"/>
                 <w:lang w:val="en-US" w:eastAsia="zh-CN" w:bidi="ar"/>
               </w:rPr>
-              <w:t>deliverables</w:t>
+              <w:t>the document of Test and optimize</w:t>
             </w:r>
           </w:p>
         </w:tc>
@@ -13538,51 +14127,13 @@
                 <w:u w:val="none"/>
                 <w:lang w:val="en-US" w:eastAsia="zh-CN" w:bidi="ar"/>
               </w:rPr>
-              <w:t>Effort</w:t>
+              <w:t>7h</w:t>
             </w:r>
           </w:p>
         </w:tc>
         <w:tc>
           <w:tcPr>
             <w:tcW w:w="774" w:type="dxa"/>
-            <w:shd w:val="clear" w:color="auto" w:fill="auto"/>
-            <w:vAlign w:val="center"/>
-          </w:tcPr>
-          <w:p>
-            <w:pPr>
-              <w:keepNext w:val="0"/>
-              <w:keepLines w:val="0"/>
-              <w:widowControl/>
-              <w:suppressLineNumbers w:val="0"/>
-              <w:jc w:val="center"/>
-              <w:textAlignment w:val="center"/>
-              <w:rPr>
-                <w:rFonts w:hint="eastAsia" w:ascii="宋体" w:hAnsi="宋体" w:eastAsia="宋体" w:cs="宋体"/>
-                <w:i w:val="0"/>
-                <w:color w:val="000000"/>
-                <w:sz w:val="22"/>
-                <w:szCs w:val="22"/>
-                <w:u w:val="none"/>
-              </w:rPr>
-            </w:pPr>
-            <w:r>
-              <w:rPr>
-                <w:rFonts w:hint="eastAsia" w:ascii="宋体" w:hAnsi="宋体" w:eastAsia="宋体" w:cs="宋体"/>
-                <w:i w:val="0"/>
-                <w:color w:val="000000"/>
-                <w:kern w:val="0"/>
-                <w:sz w:val="22"/>
-                <w:szCs w:val="22"/>
-                <w:u w:val="none"/>
-                <w:lang w:val="en-US" w:eastAsia="zh-CN" w:bidi="ar"/>
-              </w:rPr>
-              <w:t>deadline</w:t>
-            </w:r>
-          </w:p>
-        </w:tc>
-        <w:tc>
-          <w:tcPr>
-            <w:tcW w:w="945" w:type="dxa"/>
             <w:shd w:val="clear" w:color="auto" w:fill="auto"/>
             <w:vAlign w:val="center"/>
           </w:tcPr>
@@ -13614,13 +14165,13 @@
                 <w:u w:val="none"/>
                 <w:lang w:val="en-US" w:eastAsia="zh-CN" w:bidi="ar"/>
               </w:rPr>
-              <w:t>beginTime</w:t>
+              <w:t>4/30</w:t>
             </w:r>
           </w:p>
         </w:tc>
         <w:tc>
           <w:tcPr>
-            <w:tcW w:w="1674" w:type="dxa"/>
+            <w:tcW w:w="945" w:type="dxa"/>
             <w:shd w:val="clear" w:color="auto" w:fill="auto"/>
             <w:vAlign w:val="center"/>
           </w:tcPr>
@@ -13652,8 +14203,27 @@
                 <w:u w:val="none"/>
                 <w:lang w:val="en-US" w:eastAsia="zh-CN" w:bidi="ar"/>
               </w:rPr>
-              <w:t>Delivery standards</w:t>
+              <w:t>4/24</w:t>
             </w:r>
+          </w:p>
+        </w:tc>
+        <w:tc>
+          <w:tcPr>
+            <w:tcW w:w="1674" w:type="dxa"/>
+            <w:shd w:val="clear" w:color="auto" w:fill="auto"/>
+            <w:vAlign w:val="center"/>
+          </w:tcPr>
+          <w:p>
+            <w:pPr>
+              <w:rPr>
+                <w:rFonts w:hint="eastAsia" w:ascii="宋体" w:hAnsi="宋体" w:eastAsia="宋体" w:cs="宋体"/>
+                <w:i w:val="0"/>
+                <w:color w:val="000000"/>
+                <w:sz w:val="22"/>
+                <w:szCs w:val="22"/>
+                <w:u w:val="none"/>
+              </w:rPr>
+            </w:pPr>
           </w:p>
         </w:tc>
       </w:tr>
@@ -13668,193 +14238,6 @@
             <w:insideV w:val="none" w:color="auto" w:sz="0" w:space="0"/>
           </w:tblBorders>
           <w:shd w:val="clear" w:color="auto" w:fill="auto"/>
-          <w:tblLayout w:type="fixed"/>
-        </w:tblPrEx>
-        <w:trPr>
-          <w:trHeight w:val="285" w:hRule="atLeast"/>
-        </w:trPr>
-        <w:tc>
-          <w:tcPr>
-            <w:tcW w:w="2086" w:type="dxa"/>
-            <w:shd w:val="clear" w:color="auto" w:fill="auto"/>
-            <w:vAlign w:val="center"/>
-          </w:tcPr>
-          <w:p>
-            <w:pPr>
-              <w:keepNext w:val="0"/>
-              <w:keepLines w:val="0"/>
-              <w:widowControl/>
-              <w:suppressLineNumbers w:val="0"/>
-              <w:jc w:val="left"/>
-              <w:textAlignment w:val="center"/>
-              <w:rPr>
-                <w:rFonts w:hint="eastAsia" w:ascii="宋体" w:hAnsi="宋体" w:eastAsia="宋体" w:cs="宋体"/>
-                <w:i w:val="0"/>
-                <w:color w:val="000000"/>
-                <w:sz w:val="22"/>
-                <w:szCs w:val="22"/>
-                <w:u w:val="none"/>
-              </w:rPr>
-            </w:pPr>
-            <w:r>
-              <w:rPr>
-                <w:rFonts w:hint="eastAsia" w:ascii="宋体" w:hAnsi="宋体" w:eastAsia="宋体" w:cs="宋体"/>
-                <w:i w:val="0"/>
-                <w:color w:val="000000"/>
-                <w:kern w:val="0"/>
-                <w:sz w:val="22"/>
-                <w:szCs w:val="22"/>
-                <w:u w:val="none"/>
-                <w:lang w:val="en-US" w:eastAsia="zh-CN" w:bidi="ar"/>
-              </w:rPr>
-              <w:t>the document of Test and optimize</w:t>
-            </w:r>
-          </w:p>
-        </w:tc>
-        <w:tc>
-          <w:tcPr>
-            <w:tcW w:w="1226" w:type="dxa"/>
-            <w:shd w:val="clear" w:color="auto" w:fill="auto"/>
-            <w:vAlign w:val="center"/>
-          </w:tcPr>
-          <w:p>
-            <w:pPr>
-              <w:keepNext w:val="0"/>
-              <w:keepLines w:val="0"/>
-              <w:widowControl/>
-              <w:suppressLineNumbers w:val="0"/>
-              <w:jc w:val="left"/>
-              <w:textAlignment w:val="center"/>
-              <w:rPr>
-                <w:rFonts w:hint="eastAsia" w:ascii="宋体" w:hAnsi="宋体" w:eastAsia="宋体" w:cs="宋体"/>
-                <w:i w:val="0"/>
-                <w:color w:val="000000"/>
-                <w:sz w:val="22"/>
-                <w:szCs w:val="22"/>
-                <w:u w:val="none"/>
-              </w:rPr>
-            </w:pPr>
-            <w:r>
-              <w:rPr>
-                <w:rFonts w:hint="eastAsia" w:ascii="宋体" w:hAnsi="宋体" w:eastAsia="宋体" w:cs="宋体"/>
-                <w:i w:val="0"/>
-                <w:color w:val="000000"/>
-                <w:kern w:val="0"/>
-                <w:sz w:val="22"/>
-                <w:szCs w:val="22"/>
-                <w:u w:val="none"/>
-                <w:lang w:val="en-US" w:eastAsia="zh-CN" w:bidi="ar"/>
-              </w:rPr>
-              <w:t>7h</w:t>
-            </w:r>
-          </w:p>
-        </w:tc>
-        <w:tc>
-          <w:tcPr>
-            <w:tcW w:w="774" w:type="dxa"/>
-            <w:shd w:val="clear" w:color="auto" w:fill="auto"/>
-            <w:vAlign w:val="center"/>
-          </w:tcPr>
-          <w:p>
-            <w:pPr>
-              <w:keepNext w:val="0"/>
-              <w:keepLines w:val="0"/>
-              <w:widowControl/>
-              <w:suppressLineNumbers w:val="0"/>
-              <w:jc w:val="left"/>
-              <w:textAlignment w:val="center"/>
-              <w:rPr>
-                <w:rFonts w:hint="eastAsia" w:ascii="宋体" w:hAnsi="宋体" w:eastAsia="宋体" w:cs="宋体"/>
-                <w:i w:val="0"/>
-                <w:color w:val="000000"/>
-                <w:sz w:val="22"/>
-                <w:szCs w:val="22"/>
-                <w:u w:val="none"/>
-              </w:rPr>
-            </w:pPr>
-            <w:r>
-              <w:rPr>
-                <w:rFonts w:hint="eastAsia" w:ascii="宋体" w:hAnsi="宋体" w:eastAsia="宋体" w:cs="宋体"/>
-                <w:i w:val="0"/>
-                <w:color w:val="000000"/>
-                <w:kern w:val="0"/>
-                <w:sz w:val="22"/>
-                <w:szCs w:val="22"/>
-                <w:u w:val="none"/>
-                <w:lang w:val="en-US" w:eastAsia="zh-CN" w:bidi="ar"/>
-              </w:rPr>
-              <w:t>4/30</w:t>
-            </w:r>
-          </w:p>
-        </w:tc>
-        <w:tc>
-          <w:tcPr>
-            <w:tcW w:w="945" w:type="dxa"/>
-            <w:shd w:val="clear" w:color="auto" w:fill="auto"/>
-            <w:vAlign w:val="center"/>
-          </w:tcPr>
-          <w:p>
-            <w:pPr>
-              <w:keepNext w:val="0"/>
-              <w:keepLines w:val="0"/>
-              <w:widowControl/>
-              <w:suppressLineNumbers w:val="0"/>
-              <w:jc w:val="left"/>
-              <w:textAlignment w:val="center"/>
-              <w:rPr>
-                <w:rFonts w:hint="eastAsia" w:ascii="宋体" w:hAnsi="宋体" w:eastAsia="宋体" w:cs="宋体"/>
-                <w:i w:val="0"/>
-                <w:color w:val="000000"/>
-                <w:sz w:val="22"/>
-                <w:szCs w:val="22"/>
-                <w:u w:val="none"/>
-              </w:rPr>
-            </w:pPr>
-            <w:r>
-              <w:rPr>
-                <w:rFonts w:hint="eastAsia" w:ascii="宋体" w:hAnsi="宋体" w:eastAsia="宋体" w:cs="宋体"/>
-                <w:i w:val="0"/>
-                <w:color w:val="000000"/>
-                <w:kern w:val="0"/>
-                <w:sz w:val="22"/>
-                <w:szCs w:val="22"/>
-                <w:u w:val="none"/>
-                <w:lang w:val="en-US" w:eastAsia="zh-CN" w:bidi="ar"/>
-              </w:rPr>
-              <w:t>4/24</w:t>
-            </w:r>
-          </w:p>
-        </w:tc>
-        <w:tc>
-          <w:tcPr>
-            <w:tcW w:w="1674" w:type="dxa"/>
-            <w:shd w:val="clear" w:color="auto" w:fill="auto"/>
-            <w:vAlign w:val="center"/>
-          </w:tcPr>
-          <w:p>
-            <w:pPr>
-              <w:rPr>
-                <w:rFonts w:hint="eastAsia" w:ascii="宋体" w:hAnsi="宋体" w:eastAsia="宋体" w:cs="宋体"/>
-                <w:i w:val="0"/>
-                <w:color w:val="000000"/>
-                <w:sz w:val="22"/>
-                <w:szCs w:val="22"/>
-                <w:u w:val="none"/>
-              </w:rPr>
-            </w:pPr>
-          </w:p>
-        </w:tc>
-      </w:tr>
-      <w:tr>
-        <w:tblPrEx>
-          <w:tblBorders>
-            <w:top w:val="none" w:color="auto" w:sz="0" w:space="0"/>
-            <w:left w:val="none" w:color="auto" w:sz="0" w:space="0"/>
-            <w:bottom w:val="none" w:color="auto" w:sz="0" w:space="0"/>
-            <w:right w:val="none" w:color="auto" w:sz="0" w:space="0"/>
-            <w:insideH w:val="none" w:color="auto" w:sz="0" w:space="0"/>
-            <w:insideV w:val="none" w:color="auto" w:sz="0" w:space="0"/>
-          </w:tblBorders>
           <w:tblLayout w:type="fixed"/>
         </w:tblPrEx>
         <w:trPr>
@@ -14453,6 +14836,14 @@
       </w:tblGrid>
       <w:tr>
         <w:tblPrEx>
+          <w:tblBorders>
+            <w:top w:val="none" w:color="auto" w:sz="0" w:space="0"/>
+            <w:left w:val="none" w:color="auto" w:sz="0" w:space="0"/>
+            <w:bottom w:val="none" w:color="auto" w:sz="0" w:space="0"/>
+            <w:right w:val="none" w:color="auto" w:sz="0" w:space="0"/>
+            <w:insideH w:val="none" w:color="auto" w:sz="0" w:space="0"/>
+            <w:insideV w:val="none" w:color="auto" w:sz="0" w:space="0"/>
+          </w:tblBorders>
           <w:tblLayout w:type="fixed"/>
         </w:tblPrEx>
         <w:trPr>
@@ -14500,6 +14891,14 @@
       </w:tr>
       <w:tr>
         <w:tblPrEx>
+          <w:tblBorders>
+            <w:top w:val="none" w:color="auto" w:sz="0" w:space="0"/>
+            <w:left w:val="none" w:color="auto" w:sz="0" w:space="0"/>
+            <w:bottom w:val="none" w:color="auto" w:sz="0" w:space="0"/>
+            <w:right w:val="none" w:color="auto" w:sz="0" w:space="0"/>
+            <w:insideH w:val="none" w:color="auto" w:sz="0" w:space="0"/>
+            <w:insideV w:val="none" w:color="auto" w:sz="0" w:space="0"/>
+          </w:tblBorders>
           <w:tblLayout w:type="fixed"/>
         </w:tblPrEx>
         <w:trPr>
@@ -14660,6 +15059,14 @@
       </w:tr>
       <w:tr>
         <w:tblPrEx>
+          <w:tblBorders>
+            <w:top w:val="none" w:color="auto" w:sz="0" w:space="0"/>
+            <w:left w:val="none" w:color="auto" w:sz="0" w:space="0"/>
+            <w:bottom w:val="none" w:color="auto" w:sz="0" w:space="0"/>
+            <w:right w:val="none" w:color="auto" w:sz="0" w:space="0"/>
+            <w:insideH w:val="none" w:color="auto" w:sz="0" w:space="0"/>
+            <w:insideV w:val="none" w:color="auto" w:sz="0" w:space="0"/>
+          </w:tblBorders>
           <w:tblLayout w:type="fixed"/>
         </w:tblPrEx>
         <w:trPr>
@@ -14744,6 +15151,14 @@
       </w:tr>
       <w:tr>
         <w:tblPrEx>
+          <w:tblBorders>
+            <w:top w:val="none" w:color="auto" w:sz="0" w:space="0"/>
+            <w:left w:val="none" w:color="auto" w:sz="0" w:space="0"/>
+            <w:bottom w:val="none" w:color="auto" w:sz="0" w:space="0"/>
+            <w:right w:val="none" w:color="auto" w:sz="0" w:space="0"/>
+            <w:insideH w:val="none" w:color="auto" w:sz="0" w:space="0"/>
+            <w:insideV w:val="none" w:color="auto" w:sz="0" w:space="0"/>
+          </w:tblBorders>
           <w:tblLayout w:type="fixed"/>
         </w:tblPrEx>
         <w:trPr>
@@ -14828,6 +15243,14 @@
       </w:tr>
       <w:tr>
         <w:tblPrEx>
+          <w:tblBorders>
+            <w:top w:val="none" w:color="auto" w:sz="0" w:space="0"/>
+            <w:left w:val="none" w:color="auto" w:sz="0" w:space="0"/>
+            <w:bottom w:val="none" w:color="auto" w:sz="0" w:space="0"/>
+            <w:right w:val="none" w:color="auto" w:sz="0" w:space="0"/>
+            <w:insideH w:val="none" w:color="auto" w:sz="0" w:space="0"/>
+            <w:insideV w:val="none" w:color="auto" w:sz="0" w:space="0"/>
+          </w:tblBorders>
           <w:tblLayout w:type="fixed"/>
         </w:tblPrEx>
         <w:trPr>
@@ -14912,6 +15335,14 @@
       </w:tr>
       <w:tr>
         <w:tblPrEx>
+          <w:tblBorders>
+            <w:top w:val="none" w:color="auto" w:sz="0" w:space="0"/>
+            <w:left w:val="none" w:color="auto" w:sz="0" w:space="0"/>
+            <w:bottom w:val="none" w:color="auto" w:sz="0" w:space="0"/>
+            <w:right w:val="none" w:color="auto" w:sz="0" w:space="0"/>
+            <w:insideH w:val="none" w:color="auto" w:sz="0" w:space="0"/>
+            <w:insideV w:val="none" w:color="auto" w:sz="0" w:space="0"/>
+          </w:tblBorders>
           <w:tblLayout w:type="fixed"/>
         </w:tblPrEx>
         <w:trPr>
@@ -14996,6 +15427,14 @@
       </w:tr>
       <w:tr>
         <w:tblPrEx>
+          <w:tblBorders>
+            <w:top w:val="none" w:color="auto" w:sz="0" w:space="0"/>
+            <w:left w:val="none" w:color="auto" w:sz="0" w:space="0"/>
+            <w:bottom w:val="none" w:color="auto" w:sz="0" w:space="0"/>
+            <w:right w:val="none" w:color="auto" w:sz="0" w:space="0"/>
+            <w:insideH w:val="none" w:color="auto" w:sz="0" w:space="0"/>
+            <w:insideV w:val="none" w:color="auto" w:sz="0" w:space="0"/>
+          </w:tblBorders>
           <w:tblLayout w:type="fixed"/>
         </w:tblPrEx>
         <w:trPr>
@@ -15169,9 +15608,9 @@
         <w:pStyle w:val="4"/>
         <w:bidi w:val="0"/>
       </w:pPr>
-      <w:bookmarkStart w:id="78" w:name="_Toc16232_WPSOffice_Level2"/>
+      <w:bookmarkStart w:id="78" w:name="_Toc31655_WPSOffice_Level2"/>
       <w:bookmarkStart w:id="79" w:name="_Toc16920_WPSOffice_Level2"/>
-      <w:bookmarkStart w:id="80" w:name="_Toc31655_WPSOffice_Level2"/>
+      <w:bookmarkStart w:id="80" w:name="_Toc16232_WPSOffice_Level2"/>
       <w:r>
         <w:t>4.4</w:t>
       </w:r>
@@ -15272,9 +15711,9 @@
           <w:rFonts w:hint="eastAsia"/>
         </w:rPr>
       </w:pPr>
-      <w:bookmarkStart w:id="81" w:name="_Toc13268_WPSOffice_Level2"/>
-      <w:bookmarkStart w:id="82" w:name="_Toc30249_WPSOffice_Level2"/>
-      <w:bookmarkStart w:id="83" w:name="_Toc12870_WPSOffice_Level2"/>
+      <w:bookmarkStart w:id="81" w:name="_Toc12870_WPSOffice_Level2"/>
+      <w:bookmarkStart w:id="82" w:name="_Toc13268_WPSOffice_Level2"/>
+      <w:bookmarkStart w:id="83" w:name="_Toc30249_WPSOffice_Level2"/>
       <w:r>
         <w:t>4.5</w:t>
       </w:r>
@@ -15393,9 +15832,9 @@
         <w:pStyle w:val="4"/>
         <w:bidi w:val="0"/>
       </w:pPr>
-      <w:bookmarkStart w:id="84" w:name="_Toc27318_WPSOffice_Level2"/>
+      <w:bookmarkStart w:id="84" w:name="_Toc80_WPSOffice_Level2"/>
       <w:bookmarkStart w:id="85" w:name="_Toc30055_WPSOffice_Level2"/>
-      <w:bookmarkStart w:id="86" w:name="_Toc80_WPSOffice_Level2"/>
+      <w:bookmarkStart w:id="86" w:name="_Toc27318_WPSOffice_Level2"/>
       <w:r>
         <w:t>4.6</w:t>
       </w:r>
@@ -15514,9 +15953,9 @@
         <w:pStyle w:val="4"/>
         <w:bidi w:val="0"/>
       </w:pPr>
-      <w:bookmarkStart w:id="88" w:name="_Toc13820_WPSOffice_Level2"/>
-      <w:bookmarkStart w:id="89" w:name="_Toc19314_WPSOffice_Level2"/>
-      <w:bookmarkStart w:id="90" w:name="_Toc8033_WPSOffice_Level2"/>
+      <w:bookmarkStart w:id="88" w:name="_Toc19314_WPSOffice_Level2"/>
+      <w:bookmarkStart w:id="89" w:name="_Toc8033_WPSOffice_Level2"/>
+      <w:bookmarkStart w:id="90" w:name="_Toc13820_WPSOffice_Level2"/>
       <w:r>
         <w:t>5.1</w:t>
       </w:r>
@@ -15557,9 +15996,9 @@
         <w:pStyle w:val="4"/>
         <w:bidi w:val="0"/>
       </w:pPr>
-      <w:bookmarkStart w:id="91" w:name="_Toc2011_WPSOffice_Level2"/>
-      <w:bookmarkStart w:id="92" w:name="_Toc27009_WPSOffice_Level2"/>
-      <w:bookmarkStart w:id="93" w:name="_Toc13255_WPSOffice_Level2"/>
+      <w:bookmarkStart w:id="91" w:name="_Toc27009_WPSOffice_Level2"/>
+      <w:bookmarkStart w:id="92" w:name="_Toc13255_WPSOffice_Level2"/>
+      <w:bookmarkStart w:id="93" w:name="_Toc2011_WPSOffice_Level2"/>
       <w:r>
         <w:t>5.2</w:t>
       </w:r>
@@ -15847,9 +16286,9 @@
         <w:pStyle w:val="4"/>
         <w:bidi w:val="0"/>
       </w:pPr>
-      <w:bookmarkStart w:id="94" w:name="_Toc25413_WPSOffice_Level2"/>
-      <w:bookmarkStart w:id="95" w:name="_Toc11480_WPSOffice_Level2"/>
-      <w:bookmarkStart w:id="96" w:name="_Toc29538_WPSOffice_Level2"/>
+      <w:bookmarkStart w:id="94" w:name="_Toc11480_WPSOffice_Level2"/>
+      <w:bookmarkStart w:id="95" w:name="_Toc29538_WPSOffice_Level2"/>
+      <w:bookmarkStart w:id="96" w:name="_Toc25413_WPSOffice_Level2"/>
       <w:r>
         <w:t>5.3</w:t>
       </w:r>
@@ -20068,12 +20507,13 @@
       <w:pPr>
         <w:rPr>
           <w:rFonts w:hint="eastAsia" w:asciiTheme="minorAscii"/>
-        </w:rPr>
-      </w:pPr>
-    </w:p>
-    <w:p>
-      <w:pPr>
-        <w:ind w:left="631" w:hanging="631" w:hangingChars="300"/>
+          <w:b/>
+          <w:bCs/>
+        </w:rPr>
+      </w:pPr>
+    </w:p>
+    <w:p>
+      <w:pPr>
         <w:rPr>
           <w:rFonts w:hint="eastAsia" w:asciiTheme="minorAscii"/>
         </w:rPr>
@@ -21016,14 +21456,7 @@
               <w:rFonts w:hint="default"/>
               <w:lang w:eastAsia="zh-CN"/>
             </w:rPr>
-            <w:t>.</w:t>
-          </w:r>
-          <w:r>
-            <w:rPr>
-              <w:rFonts w:hint="default"/>
-              <w:lang w:eastAsia="zh-CN"/>
-            </w:rPr>
-            <w:t>I</w:t>
+            <w:t>.I</w:t>
           </w:r>
           <w:r>
             <w:rPr>
@@ -21125,21 +21558,7 @@
               <w:rFonts w:hint="default"/>
               <w:lang w:eastAsia="zh-CN"/>
             </w:rPr>
-            <w:t xml:space="preserve">4)If the image processing can’t improve the accuracy rate,we will skip this step and use the package directly.This will make the </w:t>
-          </w:r>
-          <w:r>
-            <w:rPr>
-              <w:rFonts w:hint="default"/>
-              <w:lang w:eastAsia="zh-CN"/>
-            </w:rPr>
-            <w:t>accuracy rate</w:t>
-          </w:r>
-          <w:r>
-            <w:rPr>
-              <w:rFonts w:hint="default"/>
-              <w:lang w:eastAsia="zh-CN"/>
-            </w:rPr>
-            <w:t xml:space="preserve"> over 60%.</w:t>
+            <w:t>4)If the image processing can’t improve the accuracy rate,we will skip this step and use the package directly.This will make the accuracy rate over 60%.</w:t>
           </w:r>
         </w:p>
         <w:p/>
@@ -21215,6 +21634,14 @@
       </w:tblGrid>
       <w:tr>
         <w:tblPrEx>
+          <w:tblBorders>
+            <w:top w:val="single" w:color="auto" w:sz="4" w:space="0"/>
+            <w:left w:val="single" w:color="auto" w:sz="4" w:space="0"/>
+            <w:bottom w:val="single" w:color="auto" w:sz="4" w:space="0"/>
+            <w:right w:val="single" w:color="auto" w:sz="4" w:space="0"/>
+            <w:insideH w:val="single" w:color="auto" w:sz="4" w:space="0"/>
+            <w:insideV w:val="single" w:color="auto" w:sz="4" w:space="0"/>
+          </w:tblBorders>
           <w:tblLayout w:type="fixed"/>
         </w:tblPrEx>
         <w:tc>
@@ -22059,7 +22486,7 @@
     <w:lsdException w:unhideWhenUsed="0" w:uiPriority="0" w:semiHidden="0" w:name="Body Text Indent 2"/>
     <w:lsdException w:unhideWhenUsed="0" w:uiPriority="0" w:semiHidden="0" w:name="Body Text Indent 3"/>
     <w:lsdException w:unhideWhenUsed="0" w:uiPriority="0" w:semiHidden="0" w:name="Block Text"/>
-    <w:lsdException w:unhideWhenUsed="0" w:uiPriority="0" w:semiHidden="0" w:name="Hyperlink"/>
+    <w:lsdException w:qFormat="1" w:unhideWhenUsed="0" w:uiPriority="0" w:semiHidden="0" w:name="Hyperlink"/>
     <w:lsdException w:qFormat="1" w:unhideWhenUsed="0" w:uiPriority="0" w:semiHidden="0" w:name="FollowedHyperlink"/>
     <w:lsdException w:qFormat="1" w:unhideWhenUsed="0" w:uiPriority="0" w:semiHidden="0" w:name="Strong"/>
     <w:lsdException w:qFormat="1" w:unhideWhenUsed="0" w:uiPriority="0" w:semiHidden="0" w:name="Emphasis"/>
@@ -22399,6 +22826,7 @@
   <w:style w:type="character" w:styleId="11">
     <w:name w:val="Hyperlink"/>
     <w:basedOn w:val="9"/>
+    <w:qFormat/>
     <w:uiPriority w:val="0"/>
     <w:rPr>
       <w:color w:val="0000FF"/>
@@ -22466,6 +22894,7 @@
   <w:style w:type="character" w:customStyle="1" w:styleId="17">
     <w:name w:val="s1"/>
     <w:basedOn w:val="9"/>
+    <w:qFormat/>
     <w:uiPriority w:val="0"/>
     <w:rPr>
       <w:color w:val="000000"/>
@@ -22474,6 +22903,7 @@
   <w:style w:type="paragraph" w:customStyle="1" w:styleId="18">
     <w:name w:val="p1"/>
     <w:basedOn w:val="1"/>
+    <w:qFormat/>
     <w:uiPriority w:val="0"/>
     <w:pPr>
       <w:spacing w:before="0" w:beforeAutospacing="0" w:after="0" w:afterAutospacing="0" w:line="380" w:lineRule="atLeast"/>
@@ -22492,6 +22922,7 @@
   <w:style w:type="character" w:customStyle="1" w:styleId="19">
     <w:name w:val="s2"/>
     <w:basedOn w:val="9"/>
+    <w:qFormat/>
     <w:uiPriority w:val="0"/>
     <w:rPr>
       <w:color w:val="118EFF"/>
